--- a/Fedral board Single Window Application/Result Card Supllementry examination 2016.docx
+++ b/Fedral board Single Window Application/Result Card Supllementry examination 2016.docx
@@ -1213,6 +1213,16 @@
               </w:rPr>
             </w:pPr>
           </w:p>
+          <w:p>
+            <w:pPr>
+              <w:rPr>
+                <w:sz w:val="20"/>
+                <w:szCs w:val="20"/>
+              </w:rPr>
+            </w:pPr>
+            <w:bookmarkStart w:id="0" w:name="_GoBack"/>
+            <w:bookmarkEnd w:id="0"/>
+          </w:p>
         </w:tc>
         <w:tc>
           <w:tcPr>
@@ -2702,8 +2712,6 @@
           <w:szCs w:val="16"/>
         </w:rPr>
       </w:pPr>
-      <w:bookmarkStart w:id="0" w:name="_GoBack"/>
-      <w:bookmarkEnd w:id="0"/>
     </w:p>
     <w:p>
       <w:pPr>

--- a/Fedral board Single Window Application/Result Card Supllementry examination 2016.docx
+++ b/Fedral board Single Window Application/Result Card Supllementry examination 2016.docx
@@ -47,12 +47,107 @@
         <w:t xml:space="preserve"> </w:t>
       </w:r>
     </w:p>
+    <w:p/>
     <w:p>
       <w:pPr>
         <w:spacing w:line="240" w:lineRule="auto"/>
         <w:rPr>
-          <w:sz w:val="24"/>
-          <w:szCs w:val="24"/>
+          <w:sz w:val="22"/>
+          <w:szCs w:val="22"/>
+        </w:rPr>
+      </w:pPr>
+      <w:r>
+        <w:rPr>
+          <w:sz w:val="22"/>
+          <w:szCs w:val="22"/>
+        </w:rPr>
+        <w:t>Roll No</w:t>
+      </w:r>
+      <w:r>
+        <w:rPr>
+          <w:sz w:val="22"/>
+          <w:szCs w:val="22"/>
+        </w:rPr>
+        <w:tab/>
+      </w:r>
+      <w:r>
+        <w:rPr>
+          <w:sz w:val="22"/>
+          <w:szCs w:val="22"/>
+        </w:rPr>
+        <w:tab/>
+      </w:r>
+      <w:r>
+        <w:rPr>
+          <w:sz w:val="22"/>
+          <w:szCs w:val="22"/>
+          <w:u w:val="single"/>
+        </w:rPr>
+        <w:t>108</w:t>
+      </w:r>
+    </w:p>
+    <w:p>
+      <w:pPr>
+        <w:spacing w:line="240" w:lineRule="auto"/>
+        <w:rPr>
+          <w:sz w:val="22"/>
+          <w:szCs w:val="22"/>
+        </w:rPr>
+      </w:pPr>
+      <w:r>
+        <w:rPr>
+          <w:sz w:val="22"/>
+          <w:szCs w:val="22"/>
+        </w:rPr>
+        <w:tab/>
+      </w:r>
+    </w:p>
+    <w:p>
+      <w:pPr>
+        <w:spacing w:line="276" w:lineRule="auto"/>
+        <w:rPr>
+          <w:sz w:val="22"/>
+          <w:szCs w:val="22"/>
+          <w:u w:val="single"/>
+        </w:rPr>
+      </w:pPr>
+      <w:r>
+        <w:rPr>
+          <w:sz w:val="22"/>
+          <w:szCs w:val="22"/>
+        </w:rPr>
+        <w:t>Group</w:t>
+      </w:r>
+      <w:r>
+        <w:rPr>
+          <w:sz w:val="22"/>
+          <w:szCs w:val="22"/>
+        </w:rPr>
+        <w:tab/>
+      </w:r>
+      <w:r>
+        <w:rPr>
+          <w:sz w:val="22"/>
+          <w:szCs w:val="22"/>
+        </w:rPr>
+        <w:tab/>
+        <w:t xml:space="preserve"> </w:t>
+      </w:r>
+      <w:r>
+        <w:rPr>
+          <w:sz w:val="22"/>
+          <w:szCs w:val="22"/>
+        </w:rPr>
+        <w:tab/>
+        <w:t>science</w:t>
+      </w:r>
+    </w:p>
+    <w:p>
+      <w:pPr>
+        <w:spacing w:line="240" w:lineRule="auto"/>
+        <w:rPr>
+          <w:sz w:val="22"/>
+          <w:szCs w:val="22"/>
         </w:rPr>
       </w:pPr>
     </w:p>
@@ -69,7 +164,7 @@
           <w:sz w:val="22"/>
           <w:szCs w:val="22"/>
         </w:rPr>
-        <w:t>Roll No</w:t>
+        <w:t xml:space="preserve">Registration No </w:t>
       </w:r>
       <w:r>
         <w:rPr>
@@ -82,9 +177,9 @@
         <w:rPr>
           <w:sz w:val="22"/>
           <w:szCs w:val="22"/>
-        </w:rPr>
-        <w:tab/>
-        <w:t>___________</w:t>
+          <w:u w:val="single"/>
+        </w:rPr>
+        <w:t>12</w:t>
       </w:r>
     </w:p>
     <w:p>
@@ -95,17 +190,9 @@
           <w:szCs w:val="22"/>
         </w:rPr>
       </w:pPr>
-      <w:r>
-        <w:rPr>
-          <w:sz w:val="22"/>
-          <w:szCs w:val="22"/>
-        </w:rPr>
-        <w:tab/>
-      </w:r>
     </w:p>
     <w:p>
       <w:pPr>
-        <w:spacing w:line="276" w:lineRule="auto"/>
         <w:rPr>
           <w:sz w:val="22"/>
           <w:szCs w:val="22"/>
@@ -116,7 +203,7 @@
           <w:sz w:val="22"/>
           <w:szCs w:val="22"/>
         </w:rPr>
-        <w:t>Group</w:t>
+        <w:t>Certificate No</w:t>
       </w:r>
       <w:r>
         <w:rPr>
@@ -136,340 +223,155 @@
         <w:rPr>
           <w:sz w:val="22"/>
           <w:szCs w:val="22"/>
+          <w:u w:val="single"/>
+        </w:rPr>
+        <w:t>ok</w:t>
+      </w:r>
+      <w:r>
+        <w:rPr>
+          <w:sz w:val="22"/>
+          <w:szCs w:val="22"/>
+          <w:u w:val="single"/>
         </w:rPr>
         <w:tab/>
-        <w:t xml:space="preserve">___________ </w:t>
+      </w:r>
+    </w:p>
+    <w:p>
+      <w:pPr>
+        <w:rPr>
+          <w:sz w:val="22"/>
+          <w:szCs w:val="22"/>
+        </w:rPr>
+      </w:pPr>
+    </w:p>
+    <w:p>
+      <w:pPr>
+        <w:tabs>
+          <w:tab w:val="left" w:pos="5610"/>
+        </w:tabs>
+        <w:spacing w:line="240" w:lineRule="auto"/>
+        <w:rPr>
+          <w:sz w:val="20"/>
+          <w:szCs w:val="20"/>
+        </w:rPr>
+      </w:pPr>
+      <w:r>
+        <w:rPr>
+          <w:sz w:val="22"/>
+          <w:szCs w:val="22"/>
+        </w:rPr>
+        <w:t>OK</w:t>
+      </w:r>
+      <w:r>
+        <w:rPr>
+          <w:sz w:val="22"/>
+          <w:szCs w:val="22"/>
+        </w:rPr>
+        <w:tab/>
+        <w:t>ok</w:t>
       </w:r>
     </w:p>
     <w:p>
       <w:pPr>
         <w:spacing w:line="240" w:lineRule="auto"/>
-        <w:rPr>
-          <w:sz w:val="22"/>
-          <w:szCs w:val="22"/>
-        </w:rPr>
+      </w:pPr>
+      <w:r>
+        <w:t>__________________________________________ S / D o</w:t>
+      </w:r>
+      <w:r>
+        <w:t>f ___________________________________</w:t>
+      </w:r>
+    </w:p>
+    <w:p>
+      <w:pPr>
+        <w:spacing w:line="240" w:lineRule="auto"/>
+      </w:pPr>
+      <w:r>
+        <w:tab/>
+      </w:r>
+      <w:r>
+        <w:tab/>
+      </w:r>
+    </w:p>
+    <w:p>
+      <w:pPr>
+        <w:spacing w:line="240" w:lineRule="auto"/>
+      </w:pPr>
+      <w:r>
+        <w:t xml:space="preserve">of (Institution) </w:t>
+      </w:r>
+      <w:r>
+        <w:rPr>
+          <w:u w:val="single"/>
+        </w:rPr>
+        <w:t>adjhavsdjv</w:t>
+      </w:r>
+      <w:r>
+        <w:rPr>
+          <w:u w:val="single"/>
+        </w:rPr>
+        <w:t>.</w:t>
+      </w:r>
+      <w:r>
+        <w:rPr>
+          <w:u w:val="single"/>
+        </w:rPr>
+        <w:t>______</w:t>
+      </w:r>
+    </w:p>
+    <w:p>
+      <w:pPr>
+        <w:spacing w:line="240" w:lineRule="auto"/>
       </w:pPr>
     </w:p>
     <w:p>
       <w:pPr>
         <w:spacing w:line="240" w:lineRule="auto"/>
-        <w:rPr>
-          <w:sz w:val="22"/>
-          <w:szCs w:val="22"/>
-        </w:rPr>
       </w:pPr>
       <w:r>
-        <w:rPr>
-          <w:sz w:val="22"/>
-          <w:szCs w:val="22"/>
-        </w:rPr>
-        <w:t xml:space="preserve">Registration No </w:t>
-      </w:r>
-      <w:r>
-        <w:rPr>
-          <w:sz w:val="22"/>
-          <w:szCs w:val="22"/>
-        </w:rPr>
-        <w:tab/>
-        <w:t>___________</w:t>
+        <w:t>____________________________________________________has secured the marks shown against each</w:t>
       </w:r>
     </w:p>
     <w:p>
       <w:pPr>
         <w:spacing w:line="240" w:lineRule="auto"/>
-        <w:rPr>
-          <w:sz w:val="22"/>
-          <w:szCs w:val="22"/>
-        </w:rPr>
       </w:pPr>
     </w:p>
     <w:p>
       <w:pPr>
         <w:spacing w:line="240" w:lineRule="auto"/>
-        <w:rPr>
-          <w:sz w:val="22"/>
-          <w:szCs w:val="22"/>
-        </w:rPr>
       </w:pPr>
       <w:r>
-        <w:rPr>
-          <w:sz w:val="22"/>
-          <w:szCs w:val="22"/>
-        </w:rPr>
-        <w:t>Certificate No</w:t>
-      </w:r>
-      <w:r>
-        <w:rPr>
-          <w:sz w:val="22"/>
-          <w:szCs w:val="22"/>
-        </w:rPr>
-        <w:tab/>
-      </w:r>
-      <w:r>
-        <w:rPr>
-          <w:sz w:val="22"/>
-          <w:szCs w:val="22"/>
-        </w:rPr>
-        <w:tab/>
-        <w:t>___________</w:t>
-      </w:r>
-      <w:r>
-        <w:rPr>
-          <w:sz w:val="22"/>
-          <w:szCs w:val="22"/>
-        </w:rPr>
-        <w:tab/>
-      </w:r>
-      <w:r>
-        <w:rPr>
-          <w:sz w:val="22"/>
-          <w:szCs w:val="22"/>
-        </w:rPr>
-        <w:tab/>
-      </w:r>
-      <w:r>
-        <w:rPr>
-          <w:sz w:val="22"/>
-          <w:szCs w:val="22"/>
-        </w:rPr>
-        <w:tab/>
-        <w:t xml:space="preserve">Result CARD </w:t>
+        <w:t>Subject in the Higher Secondary School Certificate (HSSC) Examination held in the month(s) of __________</w:t>
       </w:r>
     </w:p>
+    <w:p/>
     <w:p>
-      <w:pPr>
-        <w:spacing w:line="240" w:lineRule="auto"/>
-        <w:rPr>
-          <w:sz w:val="22"/>
-          <w:szCs w:val="22"/>
-        </w:rPr>
-      </w:pPr>
-      <w:r>
-        <w:rPr>
-          <w:sz w:val="22"/>
-          <w:szCs w:val="22"/>
-        </w:rPr>
-        <w:tab/>
-      </w:r>
-      <w:r>
-        <w:rPr>
-          <w:sz w:val="22"/>
-          <w:szCs w:val="22"/>
-        </w:rPr>
-        <w:tab/>
-      </w:r>
-      <w:r>
-        <w:rPr>
-          <w:sz w:val="22"/>
-          <w:szCs w:val="22"/>
-        </w:rPr>
-        <w:tab/>
-      </w:r>
-      <w:r>
-        <w:rPr>
-          <w:sz w:val="22"/>
-          <w:szCs w:val="22"/>
-        </w:rPr>
-        <w:tab/>
-      </w:r>
-      <w:r>
-        <w:rPr>
-          <w:sz w:val="22"/>
-          <w:szCs w:val="22"/>
-        </w:rPr>
-        <w:tab/>
-      </w:r>
-      <w:r>
-        <w:rPr>
-          <w:sz w:val="22"/>
-          <w:szCs w:val="22"/>
-        </w:rPr>
-        <w:tab/>
-        <w:t>SUPPLEMENTRY EXAMINATION 2016</w:t>
+      <w:r>
+        <w:t>Mark of Identification ______________________________________________________________________</w:t>
       </w:r>
     </w:p>
-    <w:p>
-      <w:pPr>
-        <w:spacing w:line="240" w:lineRule="auto"/>
-        <w:rPr>
-          <w:sz w:val="22"/>
-          <w:szCs w:val="22"/>
-        </w:rPr>
-      </w:pPr>
-    </w:p>
-    <w:p>
-      <w:pPr>
-        <w:spacing w:line="240" w:lineRule="auto"/>
-        <w:rPr>
-          <w:sz w:val="22"/>
-          <w:szCs w:val="22"/>
-        </w:rPr>
-      </w:pPr>
-    </w:p>
-    <w:p>
-      <w:pPr>
-        <w:spacing w:line="240" w:lineRule="auto"/>
-        <w:rPr>
-          <w:sz w:val="20"/>
-          <w:szCs w:val="20"/>
-        </w:rPr>
-      </w:pPr>
-      <w:r>
-        <w:rPr>
-          <w:sz w:val="20"/>
-          <w:szCs w:val="20"/>
-        </w:rPr>
-        <w:t xml:space="preserve">__________________________________________ S / D of _____________________________ </w:t>
-      </w:r>
-    </w:p>
-    <w:p>
-      <w:pPr>
-        <w:spacing w:line="240" w:lineRule="auto"/>
-        <w:rPr>
-          <w:sz w:val="20"/>
-          <w:szCs w:val="20"/>
-        </w:rPr>
-      </w:pPr>
-    </w:p>
-    <w:p>
-      <w:pPr>
-        <w:spacing w:line="240" w:lineRule="auto"/>
-        <w:rPr>
-          <w:sz w:val="20"/>
-          <w:szCs w:val="20"/>
-        </w:rPr>
-      </w:pPr>
-      <w:r>
-        <w:rPr>
-          <w:sz w:val="20"/>
-          <w:szCs w:val="20"/>
-        </w:rPr>
-        <w:t>of (Institution) ___________________________________________________________________</w:t>
-      </w:r>
-    </w:p>
-    <w:p>
-      <w:pPr>
-        <w:spacing w:line="240" w:lineRule="auto"/>
-        <w:rPr>
-          <w:sz w:val="20"/>
-          <w:szCs w:val="20"/>
-        </w:rPr>
-      </w:pPr>
-    </w:p>
-    <w:p>
-      <w:pPr>
-        <w:spacing w:line="240" w:lineRule="auto"/>
-        <w:rPr>
-          <w:sz w:val="20"/>
-          <w:szCs w:val="20"/>
-        </w:rPr>
-      </w:pPr>
-      <w:r>
-        <w:rPr>
-          <w:sz w:val="20"/>
-          <w:szCs w:val="20"/>
-        </w:rPr>
-        <w:t>____________________________________________</w:t>
-      </w:r>
-      <w:r>
-        <w:rPr>
-          <w:sz w:val="20"/>
-          <w:szCs w:val="20"/>
-        </w:rPr>
-        <w:t>________</w:t>
-      </w:r>
-      <w:r>
-        <w:rPr>
-          <w:sz w:val="20"/>
-          <w:szCs w:val="20"/>
-        </w:rPr>
-        <w:t>has secured the marks shown against each</w:t>
-      </w:r>
-    </w:p>
-    <w:p>
-      <w:pPr>
-        <w:spacing w:line="240" w:lineRule="auto"/>
-        <w:rPr>
-          <w:sz w:val="20"/>
-          <w:szCs w:val="20"/>
-        </w:rPr>
-      </w:pPr>
-    </w:p>
-    <w:p>
-      <w:pPr>
-        <w:spacing w:line="240" w:lineRule="auto"/>
-        <w:rPr>
-          <w:sz w:val="20"/>
-          <w:szCs w:val="20"/>
-        </w:rPr>
-      </w:pPr>
-      <w:r>
-        <w:rPr>
-          <w:sz w:val="20"/>
-          <w:szCs w:val="20"/>
-        </w:rPr>
-        <w:t>Subject in the Higher Secondary School Certificate (HSSC) Examination held in the month(s) of __</w:t>
-      </w:r>
-      <w:r>
-        <w:rPr>
-          <w:sz w:val="20"/>
-          <w:szCs w:val="20"/>
-        </w:rPr>
-        <w:t>________</w:t>
-      </w:r>
-    </w:p>
-    <w:p>
-      <w:pPr>
-        <w:rPr>
-          <w:sz w:val="20"/>
-          <w:szCs w:val="20"/>
-        </w:rPr>
-      </w:pPr>
-    </w:p>
-    <w:p>
-      <w:pPr>
-        <w:rPr>
-          <w:sz w:val="20"/>
-          <w:szCs w:val="20"/>
-        </w:rPr>
-      </w:pPr>
-      <w:r>
-        <w:rPr>
-          <w:sz w:val="20"/>
-          <w:szCs w:val="20"/>
-        </w:rPr>
-        <w:t>Mark of Identification ______________________________________________________________________</w:t>
-      </w:r>
-    </w:p>
-    <w:p>
-      <w:pPr>
-        <w:rPr>
-          <w:sz w:val="20"/>
-          <w:szCs w:val="20"/>
-        </w:rPr>
-      </w:pPr>
-    </w:p>
+    <w:p/>
     <w:tbl>
       <w:tblPr>
         <w:tblStyle w:val="TableGrid"/>
-        <w:tblW w:w="11724" w:type="dxa"/>
+        <w:tblW w:w="11730" w:type="dxa"/>
         <w:tblInd w:w="-620" w:type="dxa"/>
         <w:tblLayout w:type="fixed"/>
         <w:tblLook w:val="04A0" w:firstRow="1" w:lastRow="0" w:firstColumn="1" w:lastColumn="0" w:noHBand="0" w:noVBand="1"/>
       </w:tblPr>
       <w:tblGrid>
-        <w:gridCol w:w="344"/>
-        <w:gridCol w:w="2798"/>
-        <w:gridCol w:w="902"/>
-        <w:gridCol w:w="991"/>
-        <w:gridCol w:w="721"/>
-        <w:gridCol w:w="723"/>
-        <w:gridCol w:w="902"/>
-        <w:gridCol w:w="540"/>
-        <w:gridCol w:w="721"/>
-        <w:gridCol w:w="1176"/>
-        <w:gridCol w:w="859"/>
-        <w:gridCol w:w="1047"/>
+        <w:gridCol w:w="2885"/>
+        <w:gridCol w:w="930"/>
+        <w:gridCol w:w="1021"/>
+        <w:gridCol w:w="743"/>
+        <w:gridCol w:w="745"/>
+        <w:gridCol w:w="930"/>
+        <w:gridCol w:w="557"/>
+        <w:gridCol w:w="743"/>
+        <w:gridCol w:w="1212"/>
+        <w:gridCol w:w="885"/>
+        <w:gridCol w:w="1079"/>
       </w:tblGrid>
       <w:tr>
         <w:trPr>
@@ -477,30 +379,115 @@
         </w:trPr>
         <w:tc>
           <w:tcPr>
-            <w:tcW w:w="344" w:type="dxa"/>
+            <w:tcW w:w="2885" w:type="dxa"/>
             <w:vMerge w:val="restart"/>
-          </w:tcPr>
-          <w:p>
-            <w:pPr>
-              <w:rPr>
-                <w:sz w:val="20"/>
-                <w:szCs w:val="20"/>
-              </w:rPr>
-            </w:pPr>
-          </w:p>
-          <w:p>
-            <w:pPr>
-              <w:rPr>
-                <w:sz w:val="20"/>
-                <w:szCs w:val="20"/>
-              </w:rPr>
-            </w:pPr>
-          </w:p>
-        </w:tc>
-        <w:tc>
-          <w:tcPr>
-            <w:tcW w:w="2798" w:type="dxa"/>
+            <w:tcBorders>
+              <w:top w:val="single" w:sz="4" w:space="0" w:color="auto"/>
+              <w:left w:val="single" w:sz="4" w:space="0" w:color="auto"/>
+              <w:bottom w:val="single" w:sz="4" w:space="0" w:color="auto"/>
+              <w:right w:val="single" w:sz="4" w:space="0" w:color="auto"/>
+            </w:tcBorders>
+          </w:tcPr>
+          <w:p>
+            <w:pPr>
+              <w:rPr>
+                <w:sz w:val="20"/>
+                <w:szCs w:val="20"/>
+              </w:rPr>
+            </w:pPr>
+          </w:p>
+          <w:p>
+            <w:pPr>
+              <w:jc w:val="center"/>
+              <w:rPr>
+                <w:sz w:val="20"/>
+                <w:szCs w:val="20"/>
+              </w:rPr>
+            </w:pPr>
+            <w:r>
+              <w:rPr>
+                <w:sz w:val="20"/>
+                <w:szCs w:val="20"/>
+              </w:rPr>
+              <w:t>Subjects</w:t>
+            </w:r>
+          </w:p>
+        </w:tc>
+        <w:tc>
+          <w:tcPr>
+            <w:tcW w:w="930" w:type="dxa"/>
             <w:vMerge w:val="restart"/>
+            <w:tcBorders>
+              <w:top w:val="single" w:sz="4" w:space="0" w:color="auto"/>
+              <w:left w:val="single" w:sz="4" w:space="0" w:color="auto"/>
+              <w:bottom w:val="single" w:sz="4" w:space="0" w:color="auto"/>
+              <w:right w:val="single" w:sz="4" w:space="0" w:color="auto"/>
+            </w:tcBorders>
+          </w:tcPr>
+          <w:p>
+            <w:pPr>
+              <w:rPr>
+                <w:sz w:val="20"/>
+                <w:szCs w:val="20"/>
+              </w:rPr>
+            </w:pPr>
+          </w:p>
+          <w:p>
+            <w:pPr>
+              <w:rPr>
+                <w:sz w:val="20"/>
+                <w:szCs w:val="20"/>
+              </w:rPr>
+            </w:pPr>
+            <w:r>
+              <w:rPr>
+                <w:sz w:val="20"/>
+                <w:szCs w:val="20"/>
+              </w:rPr>
+              <w:t>Subj</w:t>
+            </w:r>
+          </w:p>
+          <w:p>
+            <w:pPr>
+              <w:rPr>
+                <w:sz w:val="20"/>
+                <w:szCs w:val="20"/>
+              </w:rPr>
+            </w:pPr>
+            <w:r>
+              <w:rPr>
+                <w:sz w:val="20"/>
+                <w:szCs w:val="20"/>
+              </w:rPr>
+              <w:t>Max</w:t>
+            </w:r>
+          </w:p>
+          <w:p>
+            <w:pPr>
+              <w:rPr>
+                <w:sz w:val="20"/>
+                <w:szCs w:val="20"/>
+              </w:rPr>
+            </w:pPr>
+            <w:r>
+              <w:rPr>
+                <w:sz w:val="20"/>
+                <w:szCs w:val="20"/>
+              </w:rPr>
+              <w:t>Marks</w:t>
+            </w:r>
+          </w:p>
+        </w:tc>
+        <w:tc>
+          <w:tcPr>
+            <w:tcW w:w="5951" w:type="dxa"/>
+            <w:gridSpan w:val="7"/>
+            <w:tcBorders>
+              <w:top w:val="single" w:sz="4" w:space="0" w:color="auto"/>
+              <w:left w:val="single" w:sz="4" w:space="0" w:color="auto"/>
+              <w:bottom w:val="single" w:sz="4" w:space="0" w:color="auto"/>
+              <w:right w:val="single" w:sz="4" w:space="0" w:color="auto"/>
+            </w:tcBorders>
           </w:tcPr>
           <w:p>
             <w:pPr>
@@ -523,163 +510,86 @@
                 <w:sz w:val="20"/>
                 <w:szCs w:val="20"/>
               </w:rPr>
-              <w:t>Subjects</w:t>
-            </w:r>
-          </w:p>
-        </w:tc>
-        <w:tc>
-          <w:tcPr>
-            <w:tcW w:w="902" w:type="dxa"/>
+              <w:t>MARKS OBTAINED</w:t>
+            </w:r>
+          </w:p>
+        </w:tc>
+        <w:tc>
+          <w:tcPr>
+            <w:tcW w:w="885" w:type="dxa"/>
             <w:vMerge w:val="restart"/>
-          </w:tcPr>
-          <w:p>
-            <w:pPr>
-              <w:rPr>
-                <w:sz w:val="20"/>
-                <w:szCs w:val="20"/>
-              </w:rPr>
-            </w:pPr>
-          </w:p>
-          <w:p>
-            <w:pPr>
-              <w:rPr>
-                <w:sz w:val="20"/>
-                <w:szCs w:val="20"/>
-              </w:rPr>
-            </w:pPr>
-            <w:r>
-              <w:rPr>
-                <w:sz w:val="20"/>
-                <w:szCs w:val="20"/>
-              </w:rPr>
-              <w:t>Subj</w:t>
-            </w:r>
-          </w:p>
-          <w:p>
-            <w:pPr>
-              <w:rPr>
-                <w:sz w:val="20"/>
-                <w:szCs w:val="20"/>
-              </w:rPr>
-            </w:pPr>
-            <w:r>
-              <w:rPr>
-                <w:sz w:val="20"/>
-                <w:szCs w:val="20"/>
-              </w:rPr>
-              <w:t>Max</w:t>
-            </w:r>
-          </w:p>
-          <w:p>
-            <w:pPr>
-              <w:rPr>
-                <w:sz w:val="20"/>
-                <w:szCs w:val="20"/>
-              </w:rPr>
-            </w:pPr>
-            <w:r>
-              <w:rPr>
-                <w:sz w:val="20"/>
-                <w:szCs w:val="20"/>
-              </w:rPr>
-              <w:t>Marks</w:t>
-            </w:r>
-          </w:p>
-        </w:tc>
-        <w:tc>
-          <w:tcPr>
-            <w:tcW w:w="5774" w:type="dxa"/>
-            <w:gridSpan w:val="7"/>
-          </w:tcPr>
-          <w:p>
-            <w:pPr>
-              <w:rPr>
-                <w:sz w:val="20"/>
-                <w:szCs w:val="20"/>
-              </w:rPr>
-            </w:pPr>
-          </w:p>
-          <w:p>
-            <w:pPr>
-              <w:jc w:val="center"/>
-              <w:rPr>
-                <w:sz w:val="20"/>
-                <w:szCs w:val="20"/>
-              </w:rPr>
-            </w:pPr>
-            <w:r>
-              <w:rPr>
-                <w:sz w:val="20"/>
-                <w:szCs w:val="20"/>
-              </w:rPr>
-              <w:t>MARKS OBTAINED</w:t>
-            </w:r>
-          </w:p>
-        </w:tc>
-        <w:tc>
-          <w:tcPr>
-            <w:tcW w:w="859" w:type="dxa"/>
+            <w:tcBorders>
+              <w:top w:val="single" w:sz="4" w:space="0" w:color="auto"/>
+              <w:left w:val="single" w:sz="4" w:space="0" w:color="auto"/>
+              <w:bottom w:val="single" w:sz="4" w:space="0" w:color="auto"/>
+              <w:right w:val="single" w:sz="4" w:space="0" w:color="auto"/>
+            </w:tcBorders>
+          </w:tcPr>
+          <w:p>
+            <w:pPr>
+              <w:rPr>
+                <w:sz w:val="20"/>
+                <w:szCs w:val="20"/>
+              </w:rPr>
+            </w:pPr>
+          </w:p>
+          <w:p>
+            <w:pPr>
+              <w:rPr>
+                <w:sz w:val="20"/>
+                <w:szCs w:val="20"/>
+              </w:rPr>
+            </w:pPr>
+            <w:r>
+              <w:rPr>
+                <w:sz w:val="20"/>
+                <w:szCs w:val="20"/>
+              </w:rPr>
+              <w:t xml:space="preserve">Pass / </w:t>
+            </w:r>
+          </w:p>
+          <w:p>
+            <w:pPr>
+              <w:rPr>
+                <w:sz w:val="20"/>
+                <w:szCs w:val="20"/>
+              </w:rPr>
+            </w:pPr>
+            <w:r>
+              <w:rPr>
+                <w:sz w:val="20"/>
+                <w:szCs w:val="20"/>
+              </w:rPr>
+              <w:t>Fail</w:t>
+            </w:r>
+          </w:p>
+          <w:p>
+            <w:pPr>
+              <w:rPr>
+                <w:sz w:val="20"/>
+                <w:szCs w:val="20"/>
+              </w:rPr>
+            </w:pPr>
+          </w:p>
+          <w:p>
+            <w:pPr>
+              <w:rPr>
+                <w:sz w:val="20"/>
+                <w:szCs w:val="20"/>
+              </w:rPr>
+            </w:pPr>
+          </w:p>
+        </w:tc>
+        <w:tc>
+          <w:tcPr>
+            <w:tcW w:w="1079" w:type="dxa"/>
             <w:vMerge w:val="restart"/>
-          </w:tcPr>
-          <w:p>
-            <w:pPr>
-              <w:rPr>
-                <w:sz w:val="20"/>
-                <w:szCs w:val="20"/>
-              </w:rPr>
-            </w:pPr>
-          </w:p>
-          <w:p>
-            <w:pPr>
-              <w:rPr>
-                <w:sz w:val="20"/>
-                <w:szCs w:val="20"/>
-              </w:rPr>
-            </w:pPr>
-            <w:r>
-              <w:rPr>
-                <w:sz w:val="20"/>
-                <w:szCs w:val="20"/>
-              </w:rPr>
-              <w:t xml:space="preserve">Pass / </w:t>
-            </w:r>
-          </w:p>
-          <w:p>
-            <w:pPr>
-              <w:rPr>
-                <w:sz w:val="20"/>
-                <w:szCs w:val="20"/>
-              </w:rPr>
-            </w:pPr>
-            <w:r>
-              <w:rPr>
-                <w:sz w:val="20"/>
-                <w:szCs w:val="20"/>
-              </w:rPr>
-              <w:t>Fail</w:t>
-            </w:r>
-          </w:p>
-          <w:p>
-            <w:pPr>
-              <w:rPr>
-                <w:sz w:val="20"/>
-                <w:szCs w:val="20"/>
-              </w:rPr>
-            </w:pPr>
-          </w:p>
-          <w:p>
-            <w:pPr>
-              <w:rPr>
-                <w:sz w:val="20"/>
-                <w:szCs w:val="20"/>
-              </w:rPr>
-            </w:pPr>
-          </w:p>
-        </w:tc>
-        <w:tc>
-          <w:tcPr>
-            <w:tcW w:w="1047" w:type="dxa"/>
-            <w:vMerge w:val="restart"/>
+            <w:tcBorders>
+              <w:top w:val="single" w:sz="4" w:space="0" w:color="auto"/>
+              <w:left w:val="single" w:sz="4" w:space="0" w:color="auto"/>
+              <w:bottom w:val="single" w:sz="4" w:space="0" w:color="auto"/>
+              <w:right w:val="single" w:sz="4" w:space="0" w:color="auto"/>
+            </w:tcBorders>
           </w:tcPr>
           <w:p>
             <w:pPr>
@@ -712,125 +622,155 @@
         </w:trPr>
         <w:tc>
           <w:tcPr>
-            <w:tcW w:w="344" w:type="dxa"/>
+            <w:tcW w:w="2885" w:type="dxa"/>
             <w:vMerge/>
-          </w:tcPr>
-          <w:p>
-            <w:pPr>
-              <w:rPr>
-                <w:sz w:val="20"/>
-                <w:szCs w:val="20"/>
-              </w:rPr>
-            </w:pPr>
-          </w:p>
-        </w:tc>
-        <w:tc>
-          <w:tcPr>
-            <w:tcW w:w="2798" w:type="dxa"/>
+            <w:tcBorders>
+              <w:top w:val="single" w:sz="4" w:space="0" w:color="auto"/>
+              <w:left w:val="single" w:sz="4" w:space="0" w:color="auto"/>
+              <w:bottom w:val="single" w:sz="4" w:space="0" w:color="auto"/>
+              <w:right w:val="single" w:sz="4" w:space="0" w:color="auto"/>
+            </w:tcBorders>
+            <w:vAlign w:val="center"/>
+            <w:hideMark/>
+          </w:tcPr>
+          <w:p>
+            <w:pPr>
+              <w:rPr>
+                <w:sz w:val="20"/>
+                <w:szCs w:val="20"/>
+              </w:rPr>
+            </w:pPr>
+          </w:p>
+        </w:tc>
+        <w:tc>
+          <w:tcPr>
+            <w:tcW w:w="930" w:type="dxa"/>
             <w:vMerge/>
-          </w:tcPr>
-          <w:p>
-            <w:pPr>
-              <w:rPr>
-                <w:sz w:val="20"/>
-                <w:szCs w:val="20"/>
-              </w:rPr>
-            </w:pPr>
-          </w:p>
-        </w:tc>
-        <w:tc>
-          <w:tcPr>
-            <w:tcW w:w="902" w:type="dxa"/>
+            <w:tcBorders>
+              <w:top w:val="single" w:sz="4" w:space="0" w:color="auto"/>
+              <w:left w:val="single" w:sz="4" w:space="0" w:color="auto"/>
+              <w:bottom w:val="single" w:sz="4" w:space="0" w:color="auto"/>
+              <w:right w:val="single" w:sz="4" w:space="0" w:color="auto"/>
+            </w:tcBorders>
+            <w:vAlign w:val="center"/>
+            <w:hideMark/>
+          </w:tcPr>
+          <w:p>
+            <w:pPr>
+              <w:rPr>
+                <w:sz w:val="20"/>
+                <w:szCs w:val="20"/>
+              </w:rPr>
+            </w:pPr>
+          </w:p>
+        </w:tc>
+        <w:tc>
+          <w:tcPr>
+            <w:tcW w:w="2509" w:type="dxa"/>
+            <w:gridSpan w:val="3"/>
+            <w:tcBorders>
+              <w:top w:val="single" w:sz="4" w:space="0" w:color="auto"/>
+              <w:left w:val="single" w:sz="4" w:space="0" w:color="auto"/>
+              <w:bottom w:val="single" w:sz="4" w:space="0" w:color="auto"/>
+              <w:right w:val="single" w:sz="4" w:space="0" w:color="auto"/>
+            </w:tcBorders>
+          </w:tcPr>
+          <w:p>
+            <w:pPr>
+              <w:jc w:val="center"/>
+              <w:rPr>
+                <w:sz w:val="20"/>
+                <w:szCs w:val="20"/>
+              </w:rPr>
+            </w:pPr>
+          </w:p>
+          <w:p>
+            <w:pPr>
+              <w:jc w:val="center"/>
+              <w:rPr>
+                <w:sz w:val="20"/>
+                <w:szCs w:val="20"/>
+              </w:rPr>
+            </w:pPr>
+            <w:r>
+              <w:rPr>
+                <w:sz w:val="20"/>
+                <w:szCs w:val="20"/>
+              </w:rPr>
+              <w:t>HSSC-|</w:t>
+            </w:r>
+          </w:p>
+        </w:tc>
+        <w:tc>
+          <w:tcPr>
+            <w:tcW w:w="3442" w:type="dxa"/>
+            <w:gridSpan w:val="4"/>
+            <w:tcBorders>
+              <w:top w:val="single" w:sz="4" w:space="0" w:color="auto"/>
+              <w:left w:val="single" w:sz="4" w:space="0" w:color="auto"/>
+              <w:bottom w:val="single" w:sz="4" w:space="0" w:color="auto"/>
+              <w:right w:val="single" w:sz="4" w:space="0" w:color="auto"/>
+            </w:tcBorders>
+          </w:tcPr>
+          <w:p>
+            <w:pPr>
+              <w:jc w:val="center"/>
+              <w:rPr>
+                <w:sz w:val="20"/>
+                <w:szCs w:val="20"/>
+              </w:rPr>
+            </w:pPr>
+          </w:p>
+          <w:p>
+            <w:pPr>
+              <w:rPr>
+                <w:sz w:val="20"/>
+                <w:szCs w:val="20"/>
+              </w:rPr>
+            </w:pPr>
+            <w:r>
+              <w:rPr>
+                <w:sz w:val="20"/>
+                <w:szCs w:val="20"/>
+              </w:rPr>
+              <w:t xml:space="preserve">               HSSC-||</w:t>
+            </w:r>
+          </w:p>
+        </w:tc>
+        <w:tc>
+          <w:tcPr>
+            <w:tcW w:w="885" w:type="dxa"/>
             <w:vMerge/>
-          </w:tcPr>
-          <w:p>
-            <w:pPr>
-              <w:rPr>
-                <w:sz w:val="20"/>
-                <w:szCs w:val="20"/>
-              </w:rPr>
-            </w:pPr>
-          </w:p>
-        </w:tc>
-        <w:tc>
-          <w:tcPr>
-            <w:tcW w:w="2435" w:type="dxa"/>
-            <w:gridSpan w:val="3"/>
-          </w:tcPr>
-          <w:p>
-            <w:pPr>
-              <w:jc w:val="center"/>
-              <w:rPr>
-                <w:sz w:val="20"/>
-                <w:szCs w:val="20"/>
-              </w:rPr>
-            </w:pPr>
-          </w:p>
-          <w:p>
-            <w:pPr>
-              <w:jc w:val="center"/>
-              <w:rPr>
-                <w:sz w:val="20"/>
-                <w:szCs w:val="20"/>
-              </w:rPr>
-            </w:pPr>
-            <w:r>
-              <w:rPr>
-                <w:sz w:val="20"/>
-                <w:szCs w:val="20"/>
-              </w:rPr>
-              <w:t>HSSC-|</w:t>
-            </w:r>
-          </w:p>
-        </w:tc>
-        <w:tc>
-          <w:tcPr>
-            <w:tcW w:w="3338" w:type="dxa"/>
-            <w:gridSpan w:val="4"/>
-          </w:tcPr>
-          <w:p>
-            <w:pPr>
-              <w:jc w:val="center"/>
-              <w:rPr>
-                <w:sz w:val="20"/>
-                <w:szCs w:val="20"/>
-              </w:rPr>
-            </w:pPr>
-          </w:p>
-          <w:p>
-            <w:pPr>
-              <w:rPr>
-                <w:sz w:val="20"/>
-                <w:szCs w:val="20"/>
-              </w:rPr>
-            </w:pPr>
-            <w:r>
-              <w:rPr>
-                <w:sz w:val="20"/>
-                <w:szCs w:val="20"/>
-              </w:rPr>
-              <w:t xml:space="preserve">               HSSC-||</w:t>
-            </w:r>
-          </w:p>
-        </w:tc>
-        <w:tc>
-          <w:tcPr>
-            <w:tcW w:w="859" w:type="dxa"/>
+            <w:tcBorders>
+              <w:top w:val="single" w:sz="4" w:space="0" w:color="auto"/>
+              <w:left w:val="single" w:sz="4" w:space="0" w:color="auto"/>
+              <w:bottom w:val="single" w:sz="4" w:space="0" w:color="auto"/>
+              <w:right w:val="single" w:sz="4" w:space="0" w:color="auto"/>
+            </w:tcBorders>
+            <w:vAlign w:val="center"/>
+            <w:hideMark/>
+          </w:tcPr>
+          <w:p>
+            <w:pPr>
+              <w:rPr>
+                <w:sz w:val="20"/>
+                <w:szCs w:val="20"/>
+              </w:rPr>
+            </w:pPr>
+          </w:p>
+        </w:tc>
+        <w:tc>
+          <w:tcPr>
+            <w:tcW w:w="1079" w:type="dxa"/>
             <w:vMerge/>
-          </w:tcPr>
-          <w:p>
-            <w:pPr>
-              <w:rPr>
-                <w:sz w:val="20"/>
-                <w:szCs w:val="20"/>
-              </w:rPr>
-            </w:pPr>
-          </w:p>
-        </w:tc>
-        <w:tc>
-          <w:tcPr>
-            <w:tcW w:w="1047" w:type="dxa"/>
-            <w:vMerge/>
+            <w:tcBorders>
+              <w:top w:val="single" w:sz="4" w:space="0" w:color="auto"/>
+              <w:left w:val="single" w:sz="4" w:space="0" w:color="auto"/>
+              <w:bottom w:val="single" w:sz="4" w:space="0" w:color="auto"/>
+              <w:right w:val="single" w:sz="4" w:space="0" w:color="auto"/>
+            </w:tcBorders>
+            <w:vAlign w:val="center"/>
+            <w:hideMark/>
           </w:tcPr>
           <w:p>
             <w:pPr>
@@ -848,35 +788,13 @@
         </w:trPr>
         <w:tc>
           <w:tcPr>
-            <w:tcW w:w="344" w:type="dxa"/>
-          </w:tcPr>
-          <w:p>
-            <w:pPr>
-              <w:rPr>
-                <w:sz w:val="20"/>
-                <w:szCs w:val="20"/>
-              </w:rPr>
-            </w:pPr>
-          </w:p>
-          <w:p>
-            <w:pPr>
-              <w:rPr>
-                <w:sz w:val="20"/>
-                <w:szCs w:val="20"/>
-              </w:rPr>
-            </w:pPr>
-            <w:r>
-              <w:rPr>
-                <w:sz w:val="20"/>
-                <w:szCs w:val="20"/>
-              </w:rPr>
-              <w:t>1</w:t>
-            </w:r>
-          </w:p>
-        </w:tc>
-        <w:tc>
-          <w:tcPr>
-            <w:tcW w:w="2798" w:type="dxa"/>
+            <w:tcW w:w="2885" w:type="dxa"/>
+            <w:tcBorders>
+              <w:top w:val="single" w:sz="4" w:space="0" w:color="auto"/>
+              <w:left w:val="single" w:sz="4" w:space="0" w:color="auto"/>
+              <w:bottom w:val="single" w:sz="4" w:space="0" w:color="auto"/>
+              <w:right w:val="single" w:sz="4" w:space="0" w:color="auto"/>
+            </w:tcBorders>
           </w:tcPr>
           <w:p>
             <w:pPr>
@@ -904,21 +822,35 @@
         </w:tc>
         <w:tc>
           <w:tcPr>
-            <w:tcW w:w="902" w:type="dxa"/>
+            <w:tcW w:w="930" w:type="dxa"/>
             <w:vMerge/>
-          </w:tcPr>
-          <w:p>
-            <w:pPr>
-              <w:rPr>
-                <w:sz w:val="20"/>
-                <w:szCs w:val="20"/>
-              </w:rPr>
-            </w:pPr>
-          </w:p>
-        </w:tc>
-        <w:tc>
-          <w:tcPr>
-            <w:tcW w:w="991" w:type="dxa"/>
+            <w:tcBorders>
+              <w:top w:val="single" w:sz="4" w:space="0" w:color="auto"/>
+              <w:left w:val="single" w:sz="4" w:space="0" w:color="auto"/>
+              <w:bottom w:val="single" w:sz="4" w:space="0" w:color="auto"/>
+              <w:right w:val="single" w:sz="4" w:space="0" w:color="auto"/>
+            </w:tcBorders>
+            <w:vAlign w:val="center"/>
+            <w:hideMark/>
+          </w:tcPr>
+          <w:p>
+            <w:pPr>
+              <w:rPr>
+                <w:sz w:val="20"/>
+                <w:szCs w:val="20"/>
+              </w:rPr>
+            </w:pPr>
+          </w:p>
+        </w:tc>
+        <w:tc>
+          <w:tcPr>
+            <w:tcW w:w="1021" w:type="dxa"/>
+            <w:tcBorders>
+              <w:top w:val="single" w:sz="4" w:space="0" w:color="auto"/>
+              <w:left w:val="single" w:sz="4" w:space="0" w:color="auto"/>
+              <w:bottom w:val="single" w:sz="4" w:space="0" w:color="auto"/>
+              <w:right w:val="single" w:sz="4" w:space="0" w:color="auto"/>
+            </w:tcBorders>
           </w:tcPr>
           <w:p>
             <w:pPr>
@@ -946,7 +878,13 @@
         </w:tc>
         <w:tc>
           <w:tcPr>
-            <w:tcW w:w="721" w:type="dxa"/>
+            <w:tcW w:w="743" w:type="dxa"/>
+            <w:tcBorders>
+              <w:top w:val="single" w:sz="4" w:space="0" w:color="auto"/>
+              <w:left w:val="single" w:sz="4" w:space="0" w:color="auto"/>
+              <w:bottom w:val="single" w:sz="4" w:space="0" w:color="auto"/>
+              <w:right w:val="single" w:sz="4" w:space="0" w:color="auto"/>
+            </w:tcBorders>
           </w:tcPr>
           <w:p>
             <w:pPr>
@@ -974,7 +912,13 @@
         </w:tc>
         <w:tc>
           <w:tcPr>
-            <w:tcW w:w="722" w:type="dxa"/>
+            <w:tcW w:w="745" w:type="dxa"/>
+            <w:tcBorders>
+              <w:top w:val="single" w:sz="4" w:space="0" w:color="auto"/>
+              <w:left w:val="single" w:sz="4" w:space="0" w:color="auto"/>
+              <w:bottom w:val="single" w:sz="4" w:space="0" w:color="auto"/>
+              <w:right w:val="single" w:sz="4" w:space="0" w:color="auto"/>
+            </w:tcBorders>
           </w:tcPr>
           <w:p>
             <w:pPr>
@@ -1002,7 +946,13 @@
         </w:tc>
         <w:tc>
           <w:tcPr>
-            <w:tcW w:w="902" w:type="dxa"/>
+            <w:tcW w:w="930" w:type="dxa"/>
+            <w:tcBorders>
+              <w:top w:val="single" w:sz="4" w:space="0" w:color="auto"/>
+              <w:left w:val="single" w:sz="4" w:space="0" w:color="auto"/>
+              <w:bottom w:val="single" w:sz="4" w:space="0" w:color="auto"/>
+              <w:right w:val="single" w:sz="4" w:space="0" w:color="auto"/>
+            </w:tcBorders>
           </w:tcPr>
           <w:p>
             <w:pPr>
@@ -1030,7 +980,13 @@
         </w:tc>
         <w:tc>
           <w:tcPr>
-            <w:tcW w:w="540" w:type="dxa"/>
+            <w:tcW w:w="557" w:type="dxa"/>
+            <w:tcBorders>
+              <w:top w:val="single" w:sz="4" w:space="0" w:color="auto"/>
+              <w:left w:val="single" w:sz="4" w:space="0" w:color="auto"/>
+              <w:bottom w:val="single" w:sz="4" w:space="0" w:color="auto"/>
+              <w:right w:val="single" w:sz="4" w:space="0" w:color="auto"/>
+            </w:tcBorders>
           </w:tcPr>
           <w:p>
             <w:pPr>
@@ -1058,7 +1014,13 @@
         </w:tc>
         <w:tc>
           <w:tcPr>
-            <w:tcW w:w="721" w:type="dxa"/>
+            <w:tcW w:w="743" w:type="dxa"/>
+            <w:tcBorders>
+              <w:top w:val="single" w:sz="4" w:space="0" w:color="auto"/>
+              <w:left w:val="single" w:sz="4" w:space="0" w:color="auto"/>
+              <w:bottom w:val="single" w:sz="4" w:space="0" w:color="auto"/>
+              <w:right w:val="single" w:sz="4" w:space="0" w:color="auto"/>
+            </w:tcBorders>
           </w:tcPr>
           <w:p>
             <w:pPr>
@@ -1086,7 +1048,13 @@
         </w:tc>
         <w:tc>
           <w:tcPr>
-            <w:tcW w:w="1174" w:type="dxa"/>
+            <w:tcW w:w="1212" w:type="dxa"/>
+            <w:tcBorders>
+              <w:top w:val="single" w:sz="4" w:space="0" w:color="auto"/>
+              <w:left w:val="single" w:sz="4" w:space="0" w:color="auto"/>
+              <w:bottom w:val="single" w:sz="4" w:space="0" w:color="auto"/>
+              <w:right w:val="single" w:sz="4" w:space="0" w:color="auto"/>
+            </w:tcBorders>
           </w:tcPr>
           <w:p>
             <w:pPr>
@@ -1114,22 +1082,38 @@
         </w:tc>
         <w:tc>
           <w:tcPr>
-            <w:tcW w:w="859" w:type="dxa"/>
+            <w:tcW w:w="885" w:type="dxa"/>
             <w:vMerge/>
-          </w:tcPr>
-          <w:p>
-            <w:pPr>
-              <w:rPr>
-                <w:sz w:val="20"/>
-                <w:szCs w:val="20"/>
-              </w:rPr>
-            </w:pPr>
-          </w:p>
-        </w:tc>
-        <w:tc>
-          <w:tcPr>
-            <w:tcW w:w="1047" w:type="dxa"/>
+            <w:tcBorders>
+              <w:top w:val="single" w:sz="4" w:space="0" w:color="auto"/>
+              <w:left w:val="single" w:sz="4" w:space="0" w:color="auto"/>
+              <w:bottom w:val="single" w:sz="4" w:space="0" w:color="auto"/>
+              <w:right w:val="single" w:sz="4" w:space="0" w:color="auto"/>
+            </w:tcBorders>
+            <w:vAlign w:val="center"/>
+            <w:hideMark/>
+          </w:tcPr>
+          <w:p>
+            <w:pPr>
+              <w:rPr>
+                <w:sz w:val="20"/>
+                <w:szCs w:val="20"/>
+              </w:rPr>
+            </w:pPr>
+          </w:p>
+        </w:tc>
+        <w:tc>
+          <w:tcPr>
+            <w:tcW w:w="1079" w:type="dxa"/>
             <w:vMerge/>
+            <w:tcBorders>
+              <w:top w:val="single" w:sz="4" w:space="0" w:color="auto"/>
+              <w:left w:val="single" w:sz="4" w:space="0" w:color="auto"/>
+              <w:bottom w:val="single" w:sz="4" w:space="0" w:color="auto"/>
+              <w:right w:val="single" w:sz="4" w:space="0" w:color="auto"/>
+            </w:tcBorders>
+            <w:vAlign w:val="center"/>
+            <w:hideMark/>
           </w:tcPr>
           <w:p>
             <w:pPr>
@@ -1147,35 +1131,13 @@
         </w:trPr>
         <w:tc>
           <w:tcPr>
-            <w:tcW w:w="344" w:type="dxa"/>
-          </w:tcPr>
-          <w:p>
-            <w:pPr>
-              <w:rPr>
-                <w:sz w:val="20"/>
-                <w:szCs w:val="20"/>
-              </w:rPr>
-            </w:pPr>
-          </w:p>
-          <w:p>
-            <w:pPr>
-              <w:rPr>
-                <w:sz w:val="20"/>
-                <w:szCs w:val="20"/>
-              </w:rPr>
-            </w:pPr>
-            <w:r>
-              <w:rPr>
-                <w:sz w:val="20"/>
-                <w:szCs w:val="20"/>
-              </w:rPr>
-              <w:t>2</w:t>
-            </w:r>
-          </w:p>
-        </w:tc>
-        <w:tc>
-          <w:tcPr>
-            <w:tcW w:w="2798" w:type="dxa"/>
+            <w:tcW w:w="2885" w:type="dxa"/>
+            <w:tcBorders>
+              <w:top w:val="single" w:sz="4" w:space="0" w:color="auto"/>
+              <w:left w:val="single" w:sz="4" w:space="0" w:color="auto"/>
+              <w:bottom w:val="single" w:sz="4" w:space="0" w:color="auto"/>
+              <w:right w:val="single" w:sz="4" w:space="0" w:color="auto"/>
+            </w:tcBorders>
           </w:tcPr>
           <w:p>
             <w:pPr>
@@ -1199,138 +1161,303 @@
               </w:rPr>
               <w:t>URDU COMPULSORY</w:t>
             </w:r>
-          </w:p>
-        </w:tc>
-        <w:tc>
-          <w:tcPr>
-            <w:tcW w:w="902" w:type="dxa"/>
-          </w:tcPr>
-          <w:p>
-            <w:pPr>
-              <w:rPr>
-                <w:sz w:val="20"/>
-                <w:szCs w:val="20"/>
-              </w:rPr>
-            </w:pPr>
-          </w:p>
-          <w:p>
-            <w:pPr>
-              <w:rPr>
-                <w:sz w:val="20"/>
-                <w:szCs w:val="20"/>
-              </w:rPr>
-            </w:pPr>
             <w:bookmarkStart w:id="0" w:name="_GoBack"/>
             <w:bookmarkEnd w:id="0"/>
           </w:p>
         </w:tc>
         <w:tc>
           <w:tcPr>
-            <w:tcW w:w="991" w:type="dxa"/>
-          </w:tcPr>
-          <w:p>
-            <w:pPr>
-              <w:rPr>
-                <w:sz w:val="20"/>
-                <w:szCs w:val="20"/>
-              </w:rPr>
-            </w:pPr>
-          </w:p>
-        </w:tc>
-        <w:tc>
-          <w:tcPr>
-            <w:tcW w:w="721" w:type="dxa"/>
-          </w:tcPr>
-          <w:p>
-            <w:pPr>
-              <w:rPr>
-                <w:sz w:val="20"/>
-                <w:szCs w:val="20"/>
-              </w:rPr>
-            </w:pPr>
-          </w:p>
-        </w:tc>
-        <w:tc>
-          <w:tcPr>
-            <w:tcW w:w="722" w:type="dxa"/>
-          </w:tcPr>
-          <w:p>
-            <w:pPr>
-              <w:rPr>
-                <w:sz w:val="20"/>
-                <w:szCs w:val="20"/>
-              </w:rPr>
-            </w:pPr>
-          </w:p>
-        </w:tc>
-        <w:tc>
-          <w:tcPr>
-            <w:tcW w:w="902" w:type="dxa"/>
-          </w:tcPr>
-          <w:p>
-            <w:pPr>
-              <w:rPr>
-                <w:sz w:val="20"/>
-                <w:szCs w:val="20"/>
-              </w:rPr>
-            </w:pPr>
-          </w:p>
-        </w:tc>
-        <w:tc>
-          <w:tcPr>
-            <w:tcW w:w="540" w:type="dxa"/>
-          </w:tcPr>
-          <w:p>
-            <w:pPr>
-              <w:rPr>
-                <w:sz w:val="20"/>
-                <w:szCs w:val="20"/>
-              </w:rPr>
-            </w:pPr>
-          </w:p>
-        </w:tc>
-        <w:tc>
-          <w:tcPr>
-            <w:tcW w:w="721" w:type="dxa"/>
-          </w:tcPr>
-          <w:p>
-            <w:pPr>
-              <w:rPr>
-                <w:sz w:val="20"/>
-                <w:szCs w:val="20"/>
-              </w:rPr>
-            </w:pPr>
-          </w:p>
-        </w:tc>
-        <w:tc>
-          <w:tcPr>
-            <w:tcW w:w="1174" w:type="dxa"/>
-          </w:tcPr>
-          <w:p>
-            <w:pPr>
-              <w:rPr>
-                <w:sz w:val="20"/>
-                <w:szCs w:val="20"/>
-              </w:rPr>
-            </w:pPr>
-          </w:p>
-        </w:tc>
-        <w:tc>
-          <w:tcPr>
-            <w:tcW w:w="859" w:type="dxa"/>
-          </w:tcPr>
-          <w:p>
-            <w:pPr>
-              <w:rPr>
-                <w:sz w:val="20"/>
-                <w:szCs w:val="20"/>
-              </w:rPr>
-            </w:pPr>
-          </w:p>
-        </w:tc>
-        <w:tc>
-          <w:tcPr>
-            <w:tcW w:w="1047" w:type="dxa"/>
+            <w:tcW w:w="930" w:type="dxa"/>
+            <w:tcBorders>
+              <w:top w:val="single" w:sz="4" w:space="0" w:color="auto"/>
+              <w:left w:val="single" w:sz="4" w:space="0" w:color="auto"/>
+              <w:bottom w:val="single" w:sz="4" w:space="0" w:color="auto"/>
+              <w:right w:val="single" w:sz="4" w:space="0" w:color="auto"/>
+            </w:tcBorders>
+          </w:tcPr>
+          <w:p>
+            <w:pPr>
+              <w:rPr>
+                <w:sz w:val="20"/>
+                <w:szCs w:val="20"/>
+              </w:rPr>
+            </w:pPr>
+          </w:p>
+          <w:p>
+            <w:pPr>
+              <w:rPr>
+                <w:sz w:val="20"/>
+                <w:szCs w:val="20"/>
+              </w:rPr>
+            </w:pPr>
+            <w:r>
+              <w:rPr>
+                <w:sz w:val="20"/>
+                <w:szCs w:val="20"/>
+              </w:rPr>
+              <w:t>150</w:t>
+            </w:r>
+          </w:p>
+        </w:tc>
+        <w:tc>
+          <w:tcPr>
+            <w:tcW w:w="1021" w:type="dxa"/>
+            <w:tcBorders>
+              <w:top w:val="single" w:sz="4" w:space="0" w:color="auto"/>
+              <w:left w:val="single" w:sz="4" w:space="0" w:color="auto"/>
+              <w:bottom w:val="single" w:sz="4" w:space="0" w:color="auto"/>
+              <w:right w:val="single" w:sz="4" w:space="0" w:color="auto"/>
+            </w:tcBorders>
+          </w:tcPr>
+          <w:p>
+            <w:pPr>
+              <w:rPr>
+                <w:sz w:val="20"/>
+                <w:szCs w:val="20"/>
+              </w:rPr>
+            </w:pPr>
+          </w:p>
+          <w:p>
+            <w:pPr>
+              <w:rPr>
+                <w:sz w:val="20"/>
+                <w:szCs w:val="20"/>
+              </w:rPr>
+            </w:pPr>
+            <w:r>
+              <w:rPr>
+                <w:sz w:val="20"/>
+                <w:szCs w:val="20"/>
+              </w:rPr>
+              <w:t>057</w:t>
+            </w:r>
+          </w:p>
+        </w:tc>
+        <w:tc>
+          <w:tcPr>
+            <w:tcW w:w="743" w:type="dxa"/>
+            <w:tcBorders>
+              <w:top w:val="single" w:sz="4" w:space="0" w:color="auto"/>
+              <w:left w:val="single" w:sz="4" w:space="0" w:color="auto"/>
+              <w:bottom w:val="single" w:sz="4" w:space="0" w:color="auto"/>
+              <w:right w:val="single" w:sz="4" w:space="0" w:color="auto"/>
+            </w:tcBorders>
+          </w:tcPr>
+          <w:p>
+            <w:pPr>
+              <w:rPr>
+                <w:sz w:val="20"/>
+                <w:szCs w:val="20"/>
+              </w:rPr>
+            </w:pPr>
+          </w:p>
+          <w:p>
+            <w:pPr>
+              <w:rPr>
+                <w:sz w:val="20"/>
+                <w:szCs w:val="20"/>
+              </w:rPr>
+            </w:pPr>
+          </w:p>
+        </w:tc>
+        <w:tc>
+          <w:tcPr>
+            <w:tcW w:w="745" w:type="dxa"/>
+            <w:tcBorders>
+              <w:top w:val="single" w:sz="4" w:space="0" w:color="auto"/>
+              <w:left w:val="single" w:sz="4" w:space="0" w:color="auto"/>
+              <w:bottom w:val="single" w:sz="4" w:space="0" w:color="auto"/>
+              <w:right w:val="single" w:sz="4" w:space="0" w:color="auto"/>
+            </w:tcBorders>
+          </w:tcPr>
+          <w:p>
+            <w:pPr>
+              <w:rPr>
+                <w:sz w:val="20"/>
+                <w:szCs w:val="20"/>
+              </w:rPr>
+            </w:pPr>
+          </w:p>
+          <w:p>
+            <w:pPr>
+              <w:rPr>
+                <w:sz w:val="20"/>
+                <w:szCs w:val="20"/>
+              </w:rPr>
+            </w:pPr>
+            <w:r>
+              <w:rPr>
+                <w:sz w:val="20"/>
+                <w:szCs w:val="20"/>
+              </w:rPr>
+              <w:t>057</w:t>
+            </w:r>
+          </w:p>
+        </w:tc>
+        <w:tc>
+          <w:tcPr>
+            <w:tcW w:w="930" w:type="dxa"/>
+            <w:tcBorders>
+              <w:top w:val="single" w:sz="4" w:space="0" w:color="auto"/>
+              <w:left w:val="single" w:sz="4" w:space="0" w:color="auto"/>
+              <w:bottom w:val="single" w:sz="4" w:space="0" w:color="auto"/>
+              <w:right w:val="single" w:sz="4" w:space="0" w:color="auto"/>
+            </w:tcBorders>
+          </w:tcPr>
+          <w:p>
+            <w:pPr>
+              <w:rPr>
+                <w:sz w:val="20"/>
+                <w:szCs w:val="20"/>
+              </w:rPr>
+            </w:pPr>
+          </w:p>
+          <w:p>
+            <w:pPr>
+              <w:rPr>
+                <w:sz w:val="20"/>
+                <w:szCs w:val="20"/>
+              </w:rPr>
+            </w:pPr>
+            <w:r>
+              <w:rPr>
+                <w:sz w:val="20"/>
+                <w:szCs w:val="20"/>
+              </w:rPr>
+              <w:t>059</w:t>
+            </w:r>
+          </w:p>
+        </w:tc>
+        <w:tc>
+          <w:tcPr>
+            <w:tcW w:w="557" w:type="dxa"/>
+            <w:tcBorders>
+              <w:top w:val="single" w:sz="4" w:space="0" w:color="auto"/>
+              <w:left w:val="single" w:sz="4" w:space="0" w:color="auto"/>
+              <w:bottom w:val="single" w:sz="4" w:space="0" w:color="auto"/>
+              <w:right w:val="single" w:sz="4" w:space="0" w:color="auto"/>
+            </w:tcBorders>
+          </w:tcPr>
+          <w:p>
+            <w:pPr>
+              <w:rPr>
+                <w:sz w:val="20"/>
+                <w:szCs w:val="20"/>
+              </w:rPr>
+            </w:pPr>
+          </w:p>
+        </w:tc>
+        <w:tc>
+          <w:tcPr>
+            <w:tcW w:w="743" w:type="dxa"/>
+            <w:tcBorders>
+              <w:top w:val="single" w:sz="4" w:space="0" w:color="auto"/>
+              <w:left w:val="single" w:sz="4" w:space="0" w:color="auto"/>
+              <w:bottom w:val="single" w:sz="4" w:space="0" w:color="auto"/>
+              <w:right w:val="single" w:sz="4" w:space="0" w:color="auto"/>
+            </w:tcBorders>
+          </w:tcPr>
+          <w:p>
+            <w:pPr>
+              <w:rPr>
+                <w:sz w:val="20"/>
+                <w:szCs w:val="20"/>
+              </w:rPr>
+            </w:pPr>
+          </w:p>
+          <w:p>
+            <w:pPr>
+              <w:rPr>
+                <w:sz w:val="20"/>
+                <w:szCs w:val="20"/>
+              </w:rPr>
+            </w:pPr>
+            <w:r>
+              <w:rPr>
+                <w:sz w:val="20"/>
+                <w:szCs w:val="20"/>
+              </w:rPr>
+              <w:t>057</w:t>
+            </w:r>
+          </w:p>
+        </w:tc>
+        <w:tc>
+          <w:tcPr>
+            <w:tcW w:w="1212" w:type="dxa"/>
+            <w:tcBorders>
+              <w:top w:val="single" w:sz="4" w:space="0" w:color="auto"/>
+              <w:left w:val="single" w:sz="4" w:space="0" w:color="auto"/>
+              <w:bottom w:val="single" w:sz="4" w:space="0" w:color="auto"/>
+              <w:right w:val="single" w:sz="4" w:space="0" w:color="auto"/>
+            </w:tcBorders>
+          </w:tcPr>
+          <w:p>
+            <w:pPr>
+              <w:rPr>
+                <w:sz w:val="20"/>
+                <w:szCs w:val="20"/>
+              </w:rPr>
+            </w:pPr>
+          </w:p>
+          <w:p>
+            <w:pPr>
+              <w:rPr>
+                <w:sz w:val="20"/>
+                <w:szCs w:val="20"/>
+              </w:rPr>
+            </w:pPr>
+            <w:r>
+              <w:rPr>
+                <w:sz w:val="20"/>
+                <w:szCs w:val="20"/>
+              </w:rPr>
+              <w:t>116</w:t>
+            </w:r>
+          </w:p>
+        </w:tc>
+        <w:tc>
+          <w:tcPr>
+            <w:tcW w:w="885" w:type="dxa"/>
+            <w:tcBorders>
+              <w:top w:val="single" w:sz="4" w:space="0" w:color="auto"/>
+              <w:left w:val="single" w:sz="4" w:space="0" w:color="auto"/>
+              <w:bottom w:val="single" w:sz="4" w:space="0" w:color="auto"/>
+              <w:right w:val="single" w:sz="4" w:space="0" w:color="auto"/>
+            </w:tcBorders>
+          </w:tcPr>
+          <w:p>
+            <w:pPr>
+              <w:rPr>
+                <w:sz w:val="20"/>
+                <w:szCs w:val="20"/>
+              </w:rPr>
+            </w:pPr>
+          </w:p>
+          <w:p>
+            <w:pPr>
+              <w:rPr>
+                <w:sz w:val="20"/>
+                <w:szCs w:val="20"/>
+              </w:rPr>
+            </w:pPr>
+            <w:r>
+              <w:rPr>
+                <w:sz w:val="20"/>
+                <w:szCs w:val="20"/>
+              </w:rPr>
+              <w:t>None</w:t>
+            </w:r>
+          </w:p>
+        </w:tc>
+        <w:tc>
+          <w:tcPr>
+            <w:tcW w:w="1079" w:type="dxa"/>
+            <w:tcBorders>
+              <w:top w:val="single" w:sz="4" w:space="0" w:color="auto"/>
+              <w:left w:val="single" w:sz="4" w:space="0" w:color="auto"/>
+              <w:bottom w:val="single" w:sz="4" w:space="0" w:color="auto"/>
+              <w:right w:val="single" w:sz="4" w:space="0" w:color="auto"/>
+            </w:tcBorders>
           </w:tcPr>
           <w:p>
             <w:pPr>
@@ -1348,35 +1475,13 @@
         </w:trPr>
         <w:tc>
           <w:tcPr>
-            <w:tcW w:w="344" w:type="dxa"/>
-          </w:tcPr>
-          <w:p>
-            <w:pPr>
-              <w:rPr>
-                <w:sz w:val="20"/>
-                <w:szCs w:val="20"/>
-              </w:rPr>
-            </w:pPr>
-          </w:p>
-          <w:p>
-            <w:pPr>
-              <w:rPr>
-                <w:sz w:val="20"/>
-                <w:szCs w:val="20"/>
-              </w:rPr>
-            </w:pPr>
-            <w:r>
-              <w:rPr>
-                <w:sz w:val="20"/>
-                <w:szCs w:val="20"/>
-              </w:rPr>
-              <w:t>3</w:t>
-            </w:r>
-          </w:p>
-        </w:tc>
-        <w:tc>
-          <w:tcPr>
-            <w:tcW w:w="2798" w:type="dxa"/>
+            <w:tcW w:w="2885" w:type="dxa"/>
+            <w:tcBorders>
+              <w:top w:val="single" w:sz="4" w:space="0" w:color="auto"/>
+              <w:left w:val="single" w:sz="4" w:space="0" w:color="auto"/>
+              <w:bottom w:val="single" w:sz="4" w:space="0" w:color="auto"/>
+              <w:right w:val="single" w:sz="4" w:space="0" w:color="auto"/>
+            </w:tcBorders>
           </w:tcPr>
           <w:p>
             <w:pPr>
@@ -1404,124 +1509,289 @@
         </w:tc>
         <w:tc>
           <w:tcPr>
-            <w:tcW w:w="902" w:type="dxa"/>
-          </w:tcPr>
-          <w:p>
-            <w:pPr>
-              <w:rPr>
-                <w:sz w:val="20"/>
-                <w:szCs w:val="20"/>
-              </w:rPr>
-            </w:pPr>
-          </w:p>
-        </w:tc>
-        <w:tc>
-          <w:tcPr>
-            <w:tcW w:w="991" w:type="dxa"/>
-          </w:tcPr>
-          <w:p>
-            <w:pPr>
-              <w:rPr>
-                <w:sz w:val="20"/>
-                <w:szCs w:val="20"/>
-              </w:rPr>
-            </w:pPr>
-          </w:p>
-        </w:tc>
-        <w:tc>
-          <w:tcPr>
-            <w:tcW w:w="721" w:type="dxa"/>
-          </w:tcPr>
-          <w:p>
-            <w:pPr>
-              <w:rPr>
-                <w:sz w:val="20"/>
-                <w:szCs w:val="20"/>
-              </w:rPr>
-            </w:pPr>
-          </w:p>
-        </w:tc>
-        <w:tc>
-          <w:tcPr>
-            <w:tcW w:w="722" w:type="dxa"/>
-          </w:tcPr>
-          <w:p>
-            <w:pPr>
-              <w:rPr>
-                <w:sz w:val="20"/>
-                <w:szCs w:val="20"/>
-              </w:rPr>
-            </w:pPr>
-          </w:p>
-        </w:tc>
-        <w:tc>
-          <w:tcPr>
-            <w:tcW w:w="902" w:type="dxa"/>
-          </w:tcPr>
-          <w:p>
-            <w:pPr>
-              <w:rPr>
-                <w:sz w:val="20"/>
-                <w:szCs w:val="20"/>
-              </w:rPr>
-            </w:pPr>
-          </w:p>
-        </w:tc>
-        <w:tc>
-          <w:tcPr>
-            <w:tcW w:w="540" w:type="dxa"/>
-          </w:tcPr>
-          <w:p>
-            <w:pPr>
-              <w:rPr>
-                <w:sz w:val="20"/>
-                <w:szCs w:val="20"/>
-              </w:rPr>
-            </w:pPr>
-          </w:p>
-        </w:tc>
-        <w:tc>
-          <w:tcPr>
-            <w:tcW w:w="721" w:type="dxa"/>
-          </w:tcPr>
-          <w:p>
-            <w:pPr>
-              <w:rPr>
-                <w:sz w:val="20"/>
-                <w:szCs w:val="20"/>
-              </w:rPr>
-            </w:pPr>
-          </w:p>
-        </w:tc>
-        <w:tc>
-          <w:tcPr>
-            <w:tcW w:w="1174" w:type="dxa"/>
-          </w:tcPr>
-          <w:p>
-            <w:pPr>
-              <w:rPr>
-                <w:sz w:val="20"/>
-                <w:szCs w:val="20"/>
-              </w:rPr>
-            </w:pPr>
-          </w:p>
-        </w:tc>
-        <w:tc>
-          <w:tcPr>
-            <w:tcW w:w="859" w:type="dxa"/>
-          </w:tcPr>
-          <w:p>
-            <w:pPr>
-              <w:rPr>
-                <w:sz w:val="20"/>
-                <w:szCs w:val="20"/>
-              </w:rPr>
-            </w:pPr>
-          </w:p>
-        </w:tc>
-        <w:tc>
-          <w:tcPr>
-            <w:tcW w:w="1047" w:type="dxa"/>
+            <w:tcW w:w="930" w:type="dxa"/>
+            <w:tcBorders>
+              <w:top w:val="single" w:sz="4" w:space="0" w:color="auto"/>
+              <w:left w:val="single" w:sz="4" w:space="0" w:color="auto"/>
+              <w:bottom w:val="single" w:sz="4" w:space="0" w:color="auto"/>
+              <w:right w:val="single" w:sz="4" w:space="0" w:color="auto"/>
+            </w:tcBorders>
+          </w:tcPr>
+          <w:p>
+            <w:pPr>
+              <w:rPr>
+                <w:sz w:val="20"/>
+                <w:szCs w:val="20"/>
+              </w:rPr>
+            </w:pPr>
+          </w:p>
+          <w:p>
+            <w:pPr>
+              <w:rPr>
+                <w:sz w:val="20"/>
+                <w:szCs w:val="20"/>
+              </w:rPr>
+            </w:pPr>
+            <w:r>
+              <w:rPr>
+                <w:sz w:val="20"/>
+                <w:szCs w:val="20"/>
+              </w:rPr>
+              <w:t>150</w:t>
+            </w:r>
+          </w:p>
+        </w:tc>
+        <w:tc>
+          <w:tcPr>
+            <w:tcW w:w="1021" w:type="dxa"/>
+            <w:tcBorders>
+              <w:top w:val="single" w:sz="4" w:space="0" w:color="auto"/>
+              <w:left w:val="single" w:sz="4" w:space="0" w:color="auto"/>
+              <w:bottom w:val="single" w:sz="4" w:space="0" w:color="auto"/>
+              <w:right w:val="single" w:sz="4" w:space="0" w:color="auto"/>
+            </w:tcBorders>
+          </w:tcPr>
+          <w:p>
+            <w:pPr>
+              <w:rPr>
+                <w:sz w:val="20"/>
+                <w:szCs w:val="20"/>
+              </w:rPr>
+            </w:pPr>
+          </w:p>
+          <w:p>
+            <w:pPr>
+              <w:rPr>
+                <w:sz w:val="20"/>
+                <w:szCs w:val="20"/>
+              </w:rPr>
+            </w:pPr>
+            <w:r>
+              <w:rPr>
+                <w:sz w:val="20"/>
+                <w:szCs w:val="20"/>
+              </w:rPr>
+              <w:t>058</w:t>
+            </w:r>
+          </w:p>
+        </w:tc>
+        <w:tc>
+          <w:tcPr>
+            <w:tcW w:w="743" w:type="dxa"/>
+            <w:tcBorders>
+              <w:top w:val="single" w:sz="4" w:space="0" w:color="auto"/>
+              <w:left w:val="single" w:sz="4" w:space="0" w:color="auto"/>
+              <w:bottom w:val="single" w:sz="4" w:space="0" w:color="auto"/>
+              <w:right w:val="single" w:sz="4" w:space="0" w:color="auto"/>
+            </w:tcBorders>
+          </w:tcPr>
+          <w:p>
+            <w:pPr>
+              <w:rPr>
+                <w:sz w:val="20"/>
+                <w:szCs w:val="20"/>
+              </w:rPr>
+            </w:pPr>
+          </w:p>
+        </w:tc>
+        <w:tc>
+          <w:tcPr>
+            <w:tcW w:w="745" w:type="dxa"/>
+            <w:tcBorders>
+              <w:top w:val="single" w:sz="4" w:space="0" w:color="auto"/>
+              <w:left w:val="single" w:sz="4" w:space="0" w:color="auto"/>
+              <w:bottom w:val="single" w:sz="4" w:space="0" w:color="auto"/>
+              <w:right w:val="single" w:sz="4" w:space="0" w:color="auto"/>
+            </w:tcBorders>
+          </w:tcPr>
+          <w:p>
+            <w:pPr>
+              <w:rPr>
+                <w:sz w:val="20"/>
+                <w:szCs w:val="20"/>
+              </w:rPr>
+            </w:pPr>
+          </w:p>
+          <w:p>
+            <w:pPr>
+              <w:rPr>
+                <w:sz w:val="20"/>
+                <w:szCs w:val="20"/>
+              </w:rPr>
+            </w:pPr>
+            <w:r>
+              <w:rPr>
+                <w:sz w:val="20"/>
+                <w:szCs w:val="20"/>
+              </w:rPr>
+              <w:t>058</w:t>
+            </w:r>
+          </w:p>
+        </w:tc>
+        <w:tc>
+          <w:tcPr>
+            <w:tcW w:w="930" w:type="dxa"/>
+            <w:tcBorders>
+              <w:top w:val="single" w:sz="4" w:space="0" w:color="auto"/>
+              <w:left w:val="single" w:sz="4" w:space="0" w:color="auto"/>
+              <w:bottom w:val="single" w:sz="4" w:space="0" w:color="auto"/>
+              <w:right w:val="single" w:sz="4" w:space="0" w:color="auto"/>
+            </w:tcBorders>
+          </w:tcPr>
+          <w:p>
+            <w:pPr>
+              <w:rPr>
+                <w:sz w:val="20"/>
+                <w:szCs w:val="20"/>
+              </w:rPr>
+            </w:pPr>
+          </w:p>
+          <w:p>
+            <w:pPr>
+              <w:rPr>
+                <w:sz w:val="20"/>
+                <w:szCs w:val="20"/>
+              </w:rPr>
+            </w:pPr>
+            <w:r>
+              <w:rPr>
+                <w:sz w:val="20"/>
+                <w:szCs w:val="20"/>
+              </w:rPr>
+              <w:t>058</w:t>
+            </w:r>
+          </w:p>
+        </w:tc>
+        <w:tc>
+          <w:tcPr>
+            <w:tcW w:w="557" w:type="dxa"/>
+            <w:tcBorders>
+              <w:top w:val="single" w:sz="4" w:space="0" w:color="auto"/>
+              <w:left w:val="single" w:sz="4" w:space="0" w:color="auto"/>
+              <w:bottom w:val="single" w:sz="4" w:space="0" w:color="auto"/>
+              <w:right w:val="single" w:sz="4" w:space="0" w:color="auto"/>
+            </w:tcBorders>
+          </w:tcPr>
+          <w:p>
+            <w:pPr>
+              <w:rPr>
+                <w:sz w:val="20"/>
+                <w:szCs w:val="20"/>
+              </w:rPr>
+            </w:pPr>
+          </w:p>
+        </w:tc>
+        <w:tc>
+          <w:tcPr>
+            <w:tcW w:w="743" w:type="dxa"/>
+            <w:tcBorders>
+              <w:top w:val="single" w:sz="4" w:space="0" w:color="auto"/>
+              <w:left w:val="single" w:sz="4" w:space="0" w:color="auto"/>
+              <w:bottom w:val="single" w:sz="4" w:space="0" w:color="auto"/>
+              <w:right w:val="single" w:sz="4" w:space="0" w:color="auto"/>
+            </w:tcBorders>
+          </w:tcPr>
+          <w:p>
+            <w:pPr>
+              <w:rPr>
+                <w:sz w:val="20"/>
+                <w:szCs w:val="20"/>
+              </w:rPr>
+            </w:pPr>
+          </w:p>
+          <w:p>
+            <w:pPr>
+              <w:rPr>
+                <w:sz w:val="20"/>
+                <w:szCs w:val="20"/>
+              </w:rPr>
+            </w:pPr>
+            <w:r>
+              <w:rPr>
+                <w:sz w:val="20"/>
+                <w:szCs w:val="20"/>
+              </w:rPr>
+              <w:t>058</w:t>
+            </w:r>
+          </w:p>
+        </w:tc>
+        <w:tc>
+          <w:tcPr>
+            <w:tcW w:w="1212" w:type="dxa"/>
+            <w:tcBorders>
+              <w:top w:val="single" w:sz="4" w:space="0" w:color="auto"/>
+              <w:left w:val="single" w:sz="4" w:space="0" w:color="auto"/>
+              <w:bottom w:val="single" w:sz="4" w:space="0" w:color="auto"/>
+              <w:right w:val="single" w:sz="4" w:space="0" w:color="auto"/>
+            </w:tcBorders>
+          </w:tcPr>
+          <w:p>
+            <w:pPr>
+              <w:rPr>
+                <w:sz w:val="20"/>
+                <w:szCs w:val="20"/>
+              </w:rPr>
+            </w:pPr>
+          </w:p>
+          <w:p>
+            <w:pPr>
+              <w:rPr>
+                <w:sz w:val="20"/>
+                <w:szCs w:val="20"/>
+              </w:rPr>
+            </w:pPr>
+            <w:r>
+              <w:rPr>
+                <w:sz w:val="20"/>
+                <w:szCs w:val="20"/>
+              </w:rPr>
+              <w:t>118</w:t>
+            </w:r>
+          </w:p>
+        </w:tc>
+        <w:tc>
+          <w:tcPr>
+            <w:tcW w:w="885" w:type="dxa"/>
+            <w:tcBorders>
+              <w:top w:val="single" w:sz="4" w:space="0" w:color="auto"/>
+              <w:left w:val="single" w:sz="4" w:space="0" w:color="auto"/>
+              <w:bottom w:val="single" w:sz="4" w:space="0" w:color="auto"/>
+              <w:right w:val="single" w:sz="4" w:space="0" w:color="auto"/>
+            </w:tcBorders>
+          </w:tcPr>
+          <w:p>
+            <w:pPr>
+              <w:rPr>
+                <w:sz w:val="20"/>
+                <w:szCs w:val="20"/>
+              </w:rPr>
+            </w:pPr>
+          </w:p>
+          <w:p>
+            <w:pPr>
+              <w:rPr>
+                <w:sz w:val="20"/>
+                <w:szCs w:val="20"/>
+              </w:rPr>
+            </w:pPr>
+            <w:r>
+              <w:rPr>
+                <w:sz w:val="20"/>
+                <w:szCs w:val="20"/>
+              </w:rPr>
+              <w:t>None</w:t>
+            </w:r>
+          </w:p>
+        </w:tc>
+        <w:tc>
+          <w:tcPr>
+            <w:tcW w:w="1079" w:type="dxa"/>
+            <w:tcBorders>
+              <w:top w:val="single" w:sz="4" w:space="0" w:color="auto"/>
+              <w:left w:val="single" w:sz="4" w:space="0" w:color="auto"/>
+              <w:bottom w:val="single" w:sz="4" w:space="0" w:color="auto"/>
+              <w:right w:val="single" w:sz="4" w:space="0" w:color="auto"/>
+            </w:tcBorders>
           </w:tcPr>
           <w:p>
             <w:pPr>
@@ -1539,35 +1809,13 @@
         </w:trPr>
         <w:tc>
           <w:tcPr>
-            <w:tcW w:w="344" w:type="dxa"/>
-          </w:tcPr>
-          <w:p>
-            <w:pPr>
-              <w:rPr>
-                <w:sz w:val="20"/>
-                <w:szCs w:val="20"/>
-              </w:rPr>
-            </w:pPr>
-          </w:p>
-          <w:p>
-            <w:pPr>
-              <w:rPr>
-                <w:sz w:val="20"/>
-                <w:szCs w:val="20"/>
-              </w:rPr>
-            </w:pPr>
-            <w:r>
-              <w:rPr>
-                <w:sz w:val="20"/>
-                <w:szCs w:val="20"/>
-              </w:rPr>
-              <w:t>4</w:t>
-            </w:r>
-          </w:p>
-        </w:tc>
-        <w:tc>
-          <w:tcPr>
-            <w:tcW w:w="2798" w:type="dxa"/>
+            <w:tcW w:w="2885" w:type="dxa"/>
+            <w:tcBorders>
+              <w:top w:val="single" w:sz="4" w:space="0" w:color="auto"/>
+              <w:left w:val="single" w:sz="4" w:space="0" w:color="auto"/>
+              <w:bottom w:val="single" w:sz="4" w:space="0" w:color="auto"/>
+              <w:right w:val="single" w:sz="4" w:space="0" w:color="auto"/>
+            </w:tcBorders>
           </w:tcPr>
           <w:p>
             <w:pPr>
@@ -1595,124 +1843,289 @@
         </w:tc>
         <w:tc>
           <w:tcPr>
-            <w:tcW w:w="902" w:type="dxa"/>
-          </w:tcPr>
-          <w:p>
-            <w:pPr>
-              <w:rPr>
-                <w:sz w:val="20"/>
-                <w:szCs w:val="20"/>
-              </w:rPr>
-            </w:pPr>
-          </w:p>
-        </w:tc>
-        <w:tc>
-          <w:tcPr>
-            <w:tcW w:w="991" w:type="dxa"/>
-          </w:tcPr>
-          <w:p>
-            <w:pPr>
-              <w:rPr>
-                <w:sz w:val="20"/>
-                <w:szCs w:val="20"/>
-              </w:rPr>
-            </w:pPr>
-          </w:p>
-        </w:tc>
-        <w:tc>
-          <w:tcPr>
-            <w:tcW w:w="721" w:type="dxa"/>
-          </w:tcPr>
-          <w:p>
-            <w:pPr>
-              <w:rPr>
-                <w:sz w:val="20"/>
-                <w:szCs w:val="20"/>
-              </w:rPr>
-            </w:pPr>
-          </w:p>
-        </w:tc>
-        <w:tc>
-          <w:tcPr>
-            <w:tcW w:w="722" w:type="dxa"/>
-          </w:tcPr>
-          <w:p>
-            <w:pPr>
-              <w:rPr>
-                <w:sz w:val="20"/>
-                <w:szCs w:val="20"/>
-              </w:rPr>
-            </w:pPr>
-          </w:p>
-        </w:tc>
-        <w:tc>
-          <w:tcPr>
-            <w:tcW w:w="902" w:type="dxa"/>
-          </w:tcPr>
-          <w:p>
-            <w:pPr>
-              <w:rPr>
-                <w:sz w:val="20"/>
-                <w:szCs w:val="20"/>
-              </w:rPr>
-            </w:pPr>
-          </w:p>
-        </w:tc>
-        <w:tc>
-          <w:tcPr>
-            <w:tcW w:w="540" w:type="dxa"/>
-          </w:tcPr>
-          <w:p>
-            <w:pPr>
-              <w:rPr>
-                <w:sz w:val="20"/>
-                <w:szCs w:val="20"/>
-              </w:rPr>
-            </w:pPr>
-          </w:p>
-        </w:tc>
-        <w:tc>
-          <w:tcPr>
-            <w:tcW w:w="721" w:type="dxa"/>
-          </w:tcPr>
-          <w:p>
-            <w:pPr>
-              <w:rPr>
-                <w:sz w:val="20"/>
-                <w:szCs w:val="20"/>
-              </w:rPr>
-            </w:pPr>
-          </w:p>
-        </w:tc>
-        <w:tc>
-          <w:tcPr>
-            <w:tcW w:w="1174" w:type="dxa"/>
-          </w:tcPr>
-          <w:p>
-            <w:pPr>
-              <w:rPr>
-                <w:sz w:val="20"/>
-                <w:szCs w:val="20"/>
-              </w:rPr>
-            </w:pPr>
-          </w:p>
-        </w:tc>
-        <w:tc>
-          <w:tcPr>
-            <w:tcW w:w="859" w:type="dxa"/>
-          </w:tcPr>
-          <w:p>
-            <w:pPr>
-              <w:rPr>
-                <w:sz w:val="20"/>
-                <w:szCs w:val="20"/>
-              </w:rPr>
-            </w:pPr>
-          </w:p>
-        </w:tc>
-        <w:tc>
-          <w:tcPr>
-            <w:tcW w:w="1047" w:type="dxa"/>
+            <w:tcW w:w="930" w:type="dxa"/>
+            <w:tcBorders>
+              <w:top w:val="single" w:sz="4" w:space="0" w:color="auto"/>
+              <w:left w:val="single" w:sz="4" w:space="0" w:color="auto"/>
+              <w:bottom w:val="single" w:sz="4" w:space="0" w:color="auto"/>
+              <w:right w:val="single" w:sz="4" w:space="0" w:color="auto"/>
+            </w:tcBorders>
+          </w:tcPr>
+          <w:p>
+            <w:pPr>
+              <w:rPr>
+                <w:sz w:val="20"/>
+                <w:szCs w:val="20"/>
+              </w:rPr>
+            </w:pPr>
+          </w:p>
+          <w:p>
+            <w:pPr>
+              <w:rPr>
+                <w:sz w:val="20"/>
+                <w:szCs w:val="20"/>
+              </w:rPr>
+            </w:pPr>
+            <w:r>
+              <w:rPr>
+                <w:sz w:val="20"/>
+                <w:szCs w:val="20"/>
+              </w:rPr>
+              <w:t>100</w:t>
+            </w:r>
+          </w:p>
+        </w:tc>
+        <w:tc>
+          <w:tcPr>
+            <w:tcW w:w="1021" w:type="dxa"/>
+            <w:tcBorders>
+              <w:top w:val="single" w:sz="4" w:space="0" w:color="auto"/>
+              <w:left w:val="single" w:sz="4" w:space="0" w:color="auto"/>
+              <w:bottom w:val="single" w:sz="4" w:space="0" w:color="auto"/>
+              <w:right w:val="single" w:sz="4" w:space="0" w:color="auto"/>
+            </w:tcBorders>
+          </w:tcPr>
+          <w:p>
+            <w:pPr>
+              <w:rPr>
+                <w:sz w:val="20"/>
+                <w:szCs w:val="20"/>
+              </w:rPr>
+            </w:pPr>
+          </w:p>
+          <w:p>
+            <w:pPr>
+              <w:rPr>
+                <w:sz w:val="20"/>
+                <w:szCs w:val="20"/>
+              </w:rPr>
+            </w:pPr>
+            <w:r>
+              <w:rPr>
+                <w:sz w:val="20"/>
+                <w:szCs w:val="20"/>
+              </w:rPr>
+              <w:t>043</w:t>
+            </w:r>
+          </w:p>
+        </w:tc>
+        <w:tc>
+          <w:tcPr>
+            <w:tcW w:w="743" w:type="dxa"/>
+            <w:tcBorders>
+              <w:top w:val="single" w:sz="4" w:space="0" w:color="auto"/>
+              <w:left w:val="single" w:sz="4" w:space="0" w:color="auto"/>
+              <w:bottom w:val="single" w:sz="4" w:space="0" w:color="auto"/>
+              <w:right w:val="single" w:sz="4" w:space="0" w:color="auto"/>
+            </w:tcBorders>
+          </w:tcPr>
+          <w:p>
+            <w:pPr>
+              <w:rPr>
+                <w:sz w:val="20"/>
+                <w:szCs w:val="20"/>
+              </w:rPr>
+            </w:pPr>
+          </w:p>
+        </w:tc>
+        <w:tc>
+          <w:tcPr>
+            <w:tcW w:w="745" w:type="dxa"/>
+            <w:tcBorders>
+              <w:top w:val="single" w:sz="4" w:space="0" w:color="auto"/>
+              <w:left w:val="single" w:sz="4" w:space="0" w:color="auto"/>
+              <w:bottom w:val="single" w:sz="4" w:space="0" w:color="auto"/>
+              <w:right w:val="single" w:sz="4" w:space="0" w:color="auto"/>
+            </w:tcBorders>
+          </w:tcPr>
+          <w:p>
+            <w:pPr>
+              <w:rPr>
+                <w:sz w:val="20"/>
+                <w:szCs w:val="20"/>
+              </w:rPr>
+            </w:pPr>
+          </w:p>
+          <w:p>
+            <w:pPr>
+              <w:rPr>
+                <w:sz w:val="20"/>
+                <w:szCs w:val="20"/>
+              </w:rPr>
+            </w:pPr>
+            <w:r>
+              <w:rPr>
+                <w:sz w:val="20"/>
+                <w:szCs w:val="20"/>
+              </w:rPr>
+              <w:t>043</w:t>
+            </w:r>
+          </w:p>
+        </w:tc>
+        <w:tc>
+          <w:tcPr>
+            <w:tcW w:w="930" w:type="dxa"/>
+            <w:tcBorders>
+              <w:top w:val="single" w:sz="4" w:space="0" w:color="auto"/>
+              <w:left w:val="single" w:sz="4" w:space="0" w:color="auto"/>
+              <w:bottom w:val="single" w:sz="4" w:space="0" w:color="auto"/>
+              <w:right w:val="single" w:sz="4" w:space="0" w:color="auto"/>
+            </w:tcBorders>
+          </w:tcPr>
+          <w:p>
+            <w:pPr>
+              <w:rPr>
+                <w:sz w:val="20"/>
+                <w:szCs w:val="20"/>
+              </w:rPr>
+            </w:pPr>
+          </w:p>
+          <w:p>
+            <w:pPr>
+              <w:rPr>
+                <w:sz w:val="20"/>
+                <w:szCs w:val="20"/>
+              </w:rPr>
+            </w:pPr>
+            <w:r>
+              <w:rPr>
+                <w:sz w:val="20"/>
+                <w:szCs w:val="20"/>
+              </w:rPr>
+              <w:t>045</w:t>
+            </w:r>
+          </w:p>
+        </w:tc>
+        <w:tc>
+          <w:tcPr>
+            <w:tcW w:w="557" w:type="dxa"/>
+            <w:tcBorders>
+              <w:top w:val="single" w:sz="4" w:space="0" w:color="auto"/>
+              <w:left w:val="single" w:sz="4" w:space="0" w:color="auto"/>
+              <w:bottom w:val="single" w:sz="4" w:space="0" w:color="auto"/>
+              <w:right w:val="single" w:sz="4" w:space="0" w:color="auto"/>
+            </w:tcBorders>
+          </w:tcPr>
+          <w:p>
+            <w:pPr>
+              <w:rPr>
+                <w:sz w:val="20"/>
+                <w:szCs w:val="20"/>
+              </w:rPr>
+            </w:pPr>
+          </w:p>
+        </w:tc>
+        <w:tc>
+          <w:tcPr>
+            <w:tcW w:w="743" w:type="dxa"/>
+            <w:tcBorders>
+              <w:top w:val="single" w:sz="4" w:space="0" w:color="auto"/>
+              <w:left w:val="single" w:sz="4" w:space="0" w:color="auto"/>
+              <w:bottom w:val="single" w:sz="4" w:space="0" w:color="auto"/>
+              <w:right w:val="single" w:sz="4" w:space="0" w:color="auto"/>
+            </w:tcBorders>
+          </w:tcPr>
+          <w:p>
+            <w:pPr>
+              <w:rPr>
+                <w:sz w:val="20"/>
+                <w:szCs w:val="20"/>
+              </w:rPr>
+            </w:pPr>
+          </w:p>
+          <w:p>
+            <w:pPr>
+              <w:rPr>
+                <w:sz w:val="20"/>
+                <w:szCs w:val="20"/>
+              </w:rPr>
+            </w:pPr>
+            <w:r>
+              <w:rPr>
+                <w:sz w:val="20"/>
+                <w:szCs w:val="20"/>
+              </w:rPr>
+              <w:t>043</w:t>
+            </w:r>
+          </w:p>
+        </w:tc>
+        <w:tc>
+          <w:tcPr>
+            <w:tcW w:w="1212" w:type="dxa"/>
+            <w:tcBorders>
+              <w:top w:val="single" w:sz="4" w:space="0" w:color="auto"/>
+              <w:left w:val="single" w:sz="4" w:space="0" w:color="auto"/>
+              <w:bottom w:val="single" w:sz="4" w:space="0" w:color="auto"/>
+              <w:right w:val="single" w:sz="4" w:space="0" w:color="auto"/>
+            </w:tcBorders>
+          </w:tcPr>
+          <w:p>
+            <w:pPr>
+              <w:rPr>
+                <w:sz w:val="20"/>
+                <w:szCs w:val="20"/>
+              </w:rPr>
+            </w:pPr>
+          </w:p>
+          <w:p>
+            <w:pPr>
+              <w:rPr>
+                <w:sz w:val="20"/>
+                <w:szCs w:val="20"/>
+              </w:rPr>
+            </w:pPr>
+            <w:r>
+              <w:rPr>
+                <w:sz w:val="20"/>
+                <w:szCs w:val="20"/>
+              </w:rPr>
+              <w:t>088</w:t>
+            </w:r>
+          </w:p>
+        </w:tc>
+        <w:tc>
+          <w:tcPr>
+            <w:tcW w:w="885" w:type="dxa"/>
+            <w:tcBorders>
+              <w:top w:val="single" w:sz="4" w:space="0" w:color="auto"/>
+              <w:left w:val="single" w:sz="4" w:space="0" w:color="auto"/>
+              <w:bottom w:val="single" w:sz="4" w:space="0" w:color="auto"/>
+              <w:right w:val="single" w:sz="4" w:space="0" w:color="auto"/>
+            </w:tcBorders>
+          </w:tcPr>
+          <w:p>
+            <w:pPr>
+              <w:rPr>
+                <w:sz w:val="20"/>
+                <w:szCs w:val="20"/>
+              </w:rPr>
+            </w:pPr>
+          </w:p>
+          <w:p>
+            <w:pPr>
+              <w:rPr>
+                <w:sz w:val="20"/>
+                <w:szCs w:val="20"/>
+              </w:rPr>
+            </w:pPr>
+            <w:r>
+              <w:rPr>
+                <w:sz w:val="20"/>
+                <w:szCs w:val="20"/>
+              </w:rPr>
+              <w:t>None</w:t>
+            </w:r>
+          </w:p>
+        </w:tc>
+        <w:tc>
+          <w:tcPr>
+            <w:tcW w:w="1079" w:type="dxa"/>
+            <w:tcBorders>
+              <w:top w:val="single" w:sz="4" w:space="0" w:color="auto"/>
+              <w:left w:val="single" w:sz="4" w:space="0" w:color="auto"/>
+              <w:bottom w:val="single" w:sz="4" w:space="0" w:color="auto"/>
+              <w:right w:val="single" w:sz="4" w:space="0" w:color="auto"/>
+            </w:tcBorders>
           </w:tcPr>
           <w:p>
             <w:pPr>
@@ -1730,180 +2143,323 @@
         </w:trPr>
         <w:tc>
           <w:tcPr>
-            <w:tcW w:w="344" w:type="dxa"/>
-          </w:tcPr>
-          <w:p>
-            <w:pPr>
-              <w:rPr>
-                <w:sz w:val="20"/>
-                <w:szCs w:val="20"/>
-              </w:rPr>
-            </w:pPr>
-          </w:p>
-          <w:p>
-            <w:pPr>
-              <w:rPr>
-                <w:sz w:val="20"/>
-                <w:szCs w:val="20"/>
-              </w:rPr>
-            </w:pPr>
-            <w:r>
-              <w:rPr>
-                <w:sz w:val="20"/>
-                <w:szCs w:val="20"/>
-              </w:rPr>
-              <w:t>5</w:t>
-            </w:r>
-          </w:p>
-        </w:tc>
-        <w:tc>
-          <w:tcPr>
-            <w:tcW w:w="2798" w:type="dxa"/>
-          </w:tcPr>
-          <w:p>
-            <w:pPr>
-              <w:rPr>
-                <w:sz w:val="20"/>
-                <w:szCs w:val="20"/>
-              </w:rPr>
-            </w:pPr>
-          </w:p>
-          <w:p>
-            <w:pPr>
-              <w:rPr>
-                <w:sz w:val="20"/>
-                <w:szCs w:val="20"/>
-              </w:rPr>
-            </w:pPr>
-            <w:r>
-              <w:rPr>
-                <w:sz w:val="20"/>
-                <w:szCs w:val="20"/>
-              </w:rPr>
-              <w:t xml:space="preserve">PHYSICS </w:t>
-            </w:r>
-          </w:p>
-        </w:tc>
-        <w:tc>
-          <w:tcPr>
-            <w:tcW w:w="902" w:type="dxa"/>
-          </w:tcPr>
-          <w:p>
-            <w:pPr>
-              <w:rPr>
-                <w:sz w:val="20"/>
-                <w:szCs w:val="20"/>
-              </w:rPr>
-            </w:pPr>
-          </w:p>
-        </w:tc>
-        <w:tc>
-          <w:tcPr>
-            <w:tcW w:w="991" w:type="dxa"/>
-          </w:tcPr>
-          <w:p>
-            <w:pPr>
-              <w:rPr>
-                <w:sz w:val="20"/>
-                <w:szCs w:val="20"/>
-              </w:rPr>
-            </w:pPr>
-          </w:p>
-        </w:tc>
-        <w:tc>
-          <w:tcPr>
-            <w:tcW w:w="721" w:type="dxa"/>
-          </w:tcPr>
-          <w:p>
-            <w:pPr>
-              <w:rPr>
-                <w:sz w:val="20"/>
-                <w:szCs w:val="20"/>
-              </w:rPr>
-            </w:pPr>
-          </w:p>
-        </w:tc>
-        <w:tc>
-          <w:tcPr>
-            <w:tcW w:w="722" w:type="dxa"/>
-          </w:tcPr>
-          <w:p>
-            <w:pPr>
-              <w:rPr>
-                <w:sz w:val="20"/>
-                <w:szCs w:val="20"/>
-              </w:rPr>
-            </w:pPr>
-          </w:p>
-        </w:tc>
-        <w:tc>
-          <w:tcPr>
-            <w:tcW w:w="902" w:type="dxa"/>
-          </w:tcPr>
-          <w:p>
-            <w:pPr>
-              <w:rPr>
-                <w:sz w:val="20"/>
-                <w:szCs w:val="20"/>
-              </w:rPr>
-            </w:pPr>
-          </w:p>
-        </w:tc>
-        <w:tc>
-          <w:tcPr>
-            <w:tcW w:w="540" w:type="dxa"/>
-          </w:tcPr>
-          <w:p>
-            <w:pPr>
-              <w:rPr>
-                <w:sz w:val="20"/>
-                <w:szCs w:val="20"/>
-              </w:rPr>
-            </w:pPr>
-          </w:p>
-        </w:tc>
-        <w:tc>
-          <w:tcPr>
-            <w:tcW w:w="721" w:type="dxa"/>
-          </w:tcPr>
-          <w:p>
-            <w:pPr>
-              <w:rPr>
-                <w:sz w:val="20"/>
-                <w:szCs w:val="20"/>
-              </w:rPr>
-            </w:pPr>
-          </w:p>
-        </w:tc>
-        <w:tc>
-          <w:tcPr>
-            <w:tcW w:w="1174" w:type="dxa"/>
-          </w:tcPr>
-          <w:p>
-            <w:pPr>
-              <w:rPr>
-                <w:sz w:val="20"/>
-                <w:szCs w:val="20"/>
-              </w:rPr>
-            </w:pPr>
-          </w:p>
-        </w:tc>
-        <w:tc>
-          <w:tcPr>
-            <w:tcW w:w="859" w:type="dxa"/>
-          </w:tcPr>
-          <w:p>
-            <w:pPr>
-              <w:rPr>
-                <w:sz w:val="20"/>
-                <w:szCs w:val="20"/>
-              </w:rPr>
-            </w:pPr>
-          </w:p>
-        </w:tc>
-        <w:tc>
-          <w:tcPr>
-            <w:tcW w:w="1047" w:type="dxa"/>
+            <w:tcW w:w="2885" w:type="dxa"/>
+            <w:tcBorders>
+              <w:top w:val="single" w:sz="4" w:space="0" w:color="auto"/>
+              <w:left w:val="single" w:sz="4" w:space="0" w:color="auto"/>
+              <w:bottom w:val="single" w:sz="4" w:space="0" w:color="auto"/>
+              <w:right w:val="single" w:sz="4" w:space="0" w:color="auto"/>
+            </w:tcBorders>
+          </w:tcPr>
+          <w:p>
+            <w:pPr>
+              <w:rPr>
+                <w:sz w:val="20"/>
+                <w:szCs w:val="20"/>
+              </w:rPr>
+            </w:pPr>
+          </w:p>
+          <w:p>
+            <w:pPr>
+              <w:rPr>
+                <w:sz w:val="20"/>
+                <w:szCs w:val="20"/>
+              </w:rPr>
+            </w:pPr>
+            <w:r>
+              <w:rPr>
+                <w:sz w:val="20"/>
+                <w:szCs w:val="20"/>
+              </w:rPr>
+              <w:t>MATHEMATICS</w:t>
+            </w:r>
+          </w:p>
+        </w:tc>
+        <w:tc>
+          <w:tcPr>
+            <w:tcW w:w="930" w:type="dxa"/>
+            <w:tcBorders>
+              <w:top w:val="single" w:sz="4" w:space="0" w:color="auto"/>
+              <w:left w:val="single" w:sz="4" w:space="0" w:color="auto"/>
+              <w:bottom w:val="single" w:sz="4" w:space="0" w:color="auto"/>
+              <w:right w:val="single" w:sz="4" w:space="0" w:color="auto"/>
+            </w:tcBorders>
+          </w:tcPr>
+          <w:p>
+            <w:pPr>
+              <w:rPr>
+                <w:sz w:val="20"/>
+                <w:szCs w:val="20"/>
+              </w:rPr>
+            </w:pPr>
+          </w:p>
+          <w:p>
+            <w:pPr>
+              <w:rPr>
+                <w:sz w:val="20"/>
+                <w:szCs w:val="20"/>
+              </w:rPr>
+            </w:pPr>
+            <w:r>
+              <w:rPr>
+                <w:sz w:val="20"/>
+                <w:szCs w:val="20"/>
+              </w:rPr>
+              <w:t>100</w:t>
+            </w:r>
+          </w:p>
+        </w:tc>
+        <w:tc>
+          <w:tcPr>
+            <w:tcW w:w="1021" w:type="dxa"/>
+            <w:tcBorders>
+              <w:top w:val="single" w:sz="4" w:space="0" w:color="auto"/>
+              <w:left w:val="single" w:sz="4" w:space="0" w:color="auto"/>
+              <w:bottom w:val="single" w:sz="4" w:space="0" w:color="auto"/>
+              <w:right w:val="single" w:sz="4" w:space="0" w:color="auto"/>
+            </w:tcBorders>
+          </w:tcPr>
+          <w:p>
+            <w:pPr>
+              <w:rPr>
+                <w:sz w:val="20"/>
+                <w:szCs w:val="20"/>
+              </w:rPr>
+            </w:pPr>
+          </w:p>
+          <w:p>
+            <w:pPr>
+              <w:rPr>
+                <w:sz w:val="20"/>
+                <w:szCs w:val="20"/>
+              </w:rPr>
+            </w:pPr>
+            <w:r>
+              <w:rPr>
+                <w:sz w:val="20"/>
+                <w:szCs w:val="20"/>
+              </w:rPr>
+              <w:t>046</w:t>
+            </w:r>
+          </w:p>
+        </w:tc>
+        <w:tc>
+          <w:tcPr>
+            <w:tcW w:w="743" w:type="dxa"/>
+            <w:tcBorders>
+              <w:top w:val="single" w:sz="4" w:space="0" w:color="auto"/>
+              <w:left w:val="single" w:sz="4" w:space="0" w:color="auto"/>
+              <w:bottom w:val="single" w:sz="4" w:space="0" w:color="auto"/>
+              <w:right w:val="single" w:sz="4" w:space="0" w:color="auto"/>
+            </w:tcBorders>
+          </w:tcPr>
+          <w:p>
+            <w:pPr>
+              <w:rPr>
+                <w:sz w:val="20"/>
+                <w:szCs w:val="20"/>
+              </w:rPr>
+            </w:pPr>
+          </w:p>
+        </w:tc>
+        <w:tc>
+          <w:tcPr>
+            <w:tcW w:w="745" w:type="dxa"/>
+            <w:tcBorders>
+              <w:top w:val="single" w:sz="4" w:space="0" w:color="auto"/>
+              <w:left w:val="single" w:sz="4" w:space="0" w:color="auto"/>
+              <w:bottom w:val="single" w:sz="4" w:space="0" w:color="auto"/>
+              <w:right w:val="single" w:sz="4" w:space="0" w:color="auto"/>
+            </w:tcBorders>
+          </w:tcPr>
+          <w:p>
+            <w:pPr>
+              <w:rPr>
+                <w:sz w:val="20"/>
+                <w:szCs w:val="20"/>
+              </w:rPr>
+            </w:pPr>
+          </w:p>
+          <w:p>
+            <w:pPr>
+              <w:rPr>
+                <w:sz w:val="20"/>
+                <w:szCs w:val="20"/>
+              </w:rPr>
+            </w:pPr>
+            <w:r>
+              <w:rPr>
+                <w:sz w:val="20"/>
+                <w:szCs w:val="20"/>
+              </w:rPr>
+              <w:t>046</w:t>
+            </w:r>
+          </w:p>
+        </w:tc>
+        <w:tc>
+          <w:tcPr>
+            <w:tcW w:w="930" w:type="dxa"/>
+            <w:tcBorders>
+              <w:top w:val="single" w:sz="4" w:space="0" w:color="auto"/>
+              <w:left w:val="single" w:sz="4" w:space="0" w:color="auto"/>
+              <w:bottom w:val="single" w:sz="4" w:space="0" w:color="auto"/>
+              <w:right w:val="single" w:sz="4" w:space="0" w:color="auto"/>
+            </w:tcBorders>
+          </w:tcPr>
+          <w:p>
+            <w:pPr>
+              <w:rPr>
+                <w:sz w:val="20"/>
+                <w:szCs w:val="20"/>
+              </w:rPr>
+            </w:pPr>
+          </w:p>
+          <w:p>
+            <w:pPr>
+              <w:rPr>
+                <w:sz w:val="20"/>
+                <w:szCs w:val="20"/>
+              </w:rPr>
+            </w:pPr>
+            <w:r>
+              <w:rPr>
+                <w:sz w:val="20"/>
+                <w:szCs w:val="20"/>
+              </w:rPr>
+              <w:t>046</w:t>
+            </w:r>
+          </w:p>
+        </w:tc>
+        <w:tc>
+          <w:tcPr>
+            <w:tcW w:w="557" w:type="dxa"/>
+            <w:tcBorders>
+              <w:top w:val="single" w:sz="4" w:space="0" w:color="auto"/>
+              <w:left w:val="single" w:sz="4" w:space="0" w:color="auto"/>
+              <w:bottom w:val="single" w:sz="4" w:space="0" w:color="auto"/>
+              <w:right w:val="single" w:sz="4" w:space="0" w:color="auto"/>
+            </w:tcBorders>
+          </w:tcPr>
+          <w:p>
+            <w:pPr>
+              <w:rPr>
+                <w:sz w:val="20"/>
+                <w:szCs w:val="20"/>
+              </w:rPr>
+            </w:pPr>
+          </w:p>
+        </w:tc>
+        <w:tc>
+          <w:tcPr>
+            <w:tcW w:w="743" w:type="dxa"/>
+            <w:tcBorders>
+              <w:top w:val="single" w:sz="4" w:space="0" w:color="auto"/>
+              <w:left w:val="single" w:sz="4" w:space="0" w:color="auto"/>
+              <w:bottom w:val="single" w:sz="4" w:space="0" w:color="auto"/>
+              <w:right w:val="single" w:sz="4" w:space="0" w:color="auto"/>
+            </w:tcBorders>
+          </w:tcPr>
+          <w:p>
+            <w:pPr>
+              <w:rPr>
+                <w:sz w:val="20"/>
+                <w:szCs w:val="20"/>
+              </w:rPr>
+            </w:pPr>
+          </w:p>
+          <w:p>
+            <w:pPr>
+              <w:rPr>
+                <w:sz w:val="20"/>
+                <w:szCs w:val="20"/>
+              </w:rPr>
+            </w:pPr>
+            <w:r>
+              <w:rPr>
+                <w:sz w:val="20"/>
+                <w:szCs w:val="20"/>
+              </w:rPr>
+              <w:t>046</w:t>
+            </w:r>
+          </w:p>
+        </w:tc>
+        <w:tc>
+          <w:tcPr>
+            <w:tcW w:w="1212" w:type="dxa"/>
+            <w:tcBorders>
+              <w:top w:val="single" w:sz="4" w:space="0" w:color="auto"/>
+              <w:left w:val="single" w:sz="4" w:space="0" w:color="auto"/>
+              <w:bottom w:val="single" w:sz="4" w:space="0" w:color="auto"/>
+              <w:right w:val="single" w:sz="4" w:space="0" w:color="auto"/>
+            </w:tcBorders>
+          </w:tcPr>
+          <w:p>
+            <w:pPr>
+              <w:rPr>
+                <w:sz w:val="20"/>
+                <w:szCs w:val="20"/>
+              </w:rPr>
+            </w:pPr>
+          </w:p>
+          <w:p>
+            <w:pPr>
+              <w:rPr>
+                <w:sz w:val="20"/>
+                <w:szCs w:val="20"/>
+              </w:rPr>
+            </w:pPr>
+            <w:r>
+              <w:rPr>
+                <w:sz w:val="20"/>
+                <w:szCs w:val="20"/>
+              </w:rPr>
+              <w:t>094</w:t>
+            </w:r>
+          </w:p>
+        </w:tc>
+        <w:tc>
+          <w:tcPr>
+            <w:tcW w:w="885" w:type="dxa"/>
+            <w:tcBorders>
+              <w:top w:val="single" w:sz="4" w:space="0" w:color="auto"/>
+              <w:left w:val="single" w:sz="4" w:space="0" w:color="auto"/>
+              <w:bottom w:val="single" w:sz="4" w:space="0" w:color="auto"/>
+              <w:right w:val="single" w:sz="4" w:space="0" w:color="auto"/>
+            </w:tcBorders>
+          </w:tcPr>
+          <w:p>
+            <w:pPr>
+              <w:rPr>
+                <w:sz w:val="20"/>
+                <w:szCs w:val="20"/>
+              </w:rPr>
+            </w:pPr>
+          </w:p>
+          <w:p>
+            <w:pPr>
+              <w:rPr>
+                <w:sz w:val="20"/>
+                <w:szCs w:val="20"/>
+              </w:rPr>
+            </w:pPr>
+            <w:r>
+              <w:rPr>
+                <w:sz w:val="20"/>
+                <w:szCs w:val="20"/>
+              </w:rPr>
+              <w:t>None</w:t>
+            </w:r>
+          </w:p>
+        </w:tc>
+        <w:tc>
+          <w:tcPr>
+            <w:tcW w:w="1079" w:type="dxa"/>
+            <w:tcBorders>
+              <w:top w:val="single" w:sz="4" w:space="0" w:color="auto"/>
+              <w:left w:val="single" w:sz="4" w:space="0" w:color="auto"/>
+              <w:bottom w:val="single" w:sz="4" w:space="0" w:color="auto"/>
+              <w:right w:val="single" w:sz="4" w:space="0" w:color="auto"/>
+            </w:tcBorders>
           </w:tcPr>
           <w:p>
             <w:pPr>
@@ -1921,180 +2477,323 @@
         </w:trPr>
         <w:tc>
           <w:tcPr>
-            <w:tcW w:w="344" w:type="dxa"/>
-          </w:tcPr>
-          <w:p>
-            <w:pPr>
-              <w:rPr>
-                <w:sz w:val="20"/>
-                <w:szCs w:val="20"/>
-              </w:rPr>
-            </w:pPr>
-          </w:p>
-          <w:p>
-            <w:pPr>
-              <w:rPr>
-                <w:sz w:val="20"/>
-                <w:szCs w:val="20"/>
-              </w:rPr>
-            </w:pPr>
-            <w:r>
-              <w:rPr>
-                <w:sz w:val="20"/>
-                <w:szCs w:val="20"/>
-              </w:rPr>
-              <w:t>6</w:t>
-            </w:r>
-          </w:p>
-        </w:tc>
-        <w:tc>
-          <w:tcPr>
-            <w:tcW w:w="2798" w:type="dxa"/>
-          </w:tcPr>
-          <w:p>
-            <w:pPr>
-              <w:rPr>
-                <w:sz w:val="20"/>
-                <w:szCs w:val="20"/>
-              </w:rPr>
-            </w:pPr>
-          </w:p>
-          <w:p>
-            <w:pPr>
-              <w:rPr>
-                <w:sz w:val="20"/>
-                <w:szCs w:val="20"/>
-              </w:rPr>
-            </w:pPr>
-            <w:r>
-              <w:rPr>
-                <w:sz w:val="20"/>
-                <w:szCs w:val="20"/>
-              </w:rPr>
-              <w:t>CHEMISTRY</w:t>
-            </w:r>
-          </w:p>
-        </w:tc>
-        <w:tc>
-          <w:tcPr>
-            <w:tcW w:w="902" w:type="dxa"/>
-          </w:tcPr>
-          <w:p>
-            <w:pPr>
-              <w:rPr>
-                <w:sz w:val="20"/>
-                <w:szCs w:val="20"/>
-              </w:rPr>
-            </w:pPr>
-          </w:p>
-        </w:tc>
-        <w:tc>
-          <w:tcPr>
-            <w:tcW w:w="991" w:type="dxa"/>
-          </w:tcPr>
-          <w:p>
-            <w:pPr>
-              <w:rPr>
-                <w:sz w:val="20"/>
-                <w:szCs w:val="20"/>
-              </w:rPr>
-            </w:pPr>
-          </w:p>
-        </w:tc>
-        <w:tc>
-          <w:tcPr>
-            <w:tcW w:w="721" w:type="dxa"/>
-          </w:tcPr>
-          <w:p>
-            <w:pPr>
-              <w:rPr>
-                <w:sz w:val="20"/>
-                <w:szCs w:val="20"/>
-              </w:rPr>
-            </w:pPr>
-          </w:p>
-        </w:tc>
-        <w:tc>
-          <w:tcPr>
-            <w:tcW w:w="722" w:type="dxa"/>
-          </w:tcPr>
-          <w:p>
-            <w:pPr>
-              <w:rPr>
-                <w:sz w:val="20"/>
-                <w:szCs w:val="20"/>
-              </w:rPr>
-            </w:pPr>
-          </w:p>
-        </w:tc>
-        <w:tc>
-          <w:tcPr>
-            <w:tcW w:w="902" w:type="dxa"/>
-          </w:tcPr>
-          <w:p>
-            <w:pPr>
-              <w:rPr>
-                <w:sz w:val="20"/>
-                <w:szCs w:val="20"/>
-              </w:rPr>
-            </w:pPr>
-          </w:p>
-        </w:tc>
-        <w:tc>
-          <w:tcPr>
-            <w:tcW w:w="540" w:type="dxa"/>
-          </w:tcPr>
-          <w:p>
-            <w:pPr>
-              <w:rPr>
-                <w:sz w:val="20"/>
-                <w:szCs w:val="20"/>
-              </w:rPr>
-            </w:pPr>
-          </w:p>
-        </w:tc>
-        <w:tc>
-          <w:tcPr>
-            <w:tcW w:w="721" w:type="dxa"/>
-          </w:tcPr>
-          <w:p>
-            <w:pPr>
-              <w:rPr>
-                <w:sz w:val="20"/>
-                <w:szCs w:val="20"/>
-              </w:rPr>
-            </w:pPr>
-          </w:p>
-        </w:tc>
-        <w:tc>
-          <w:tcPr>
-            <w:tcW w:w="1174" w:type="dxa"/>
-          </w:tcPr>
-          <w:p>
-            <w:pPr>
-              <w:rPr>
-                <w:sz w:val="20"/>
-                <w:szCs w:val="20"/>
-              </w:rPr>
-            </w:pPr>
-          </w:p>
-        </w:tc>
-        <w:tc>
-          <w:tcPr>
-            <w:tcW w:w="859" w:type="dxa"/>
-          </w:tcPr>
-          <w:p>
-            <w:pPr>
-              <w:rPr>
-                <w:sz w:val="20"/>
-                <w:szCs w:val="20"/>
-              </w:rPr>
-            </w:pPr>
-          </w:p>
-        </w:tc>
-        <w:tc>
-          <w:tcPr>
-            <w:tcW w:w="1047" w:type="dxa"/>
+            <w:tcW w:w="2885" w:type="dxa"/>
+            <w:tcBorders>
+              <w:top w:val="single" w:sz="4" w:space="0" w:color="auto"/>
+              <w:left w:val="single" w:sz="4" w:space="0" w:color="auto"/>
+              <w:bottom w:val="single" w:sz="4" w:space="0" w:color="auto"/>
+              <w:right w:val="single" w:sz="4" w:space="0" w:color="auto"/>
+            </w:tcBorders>
+          </w:tcPr>
+          <w:p>
+            <w:pPr>
+              <w:rPr>
+                <w:sz w:val="20"/>
+                <w:szCs w:val="20"/>
+              </w:rPr>
+            </w:pPr>
+          </w:p>
+          <w:p>
+            <w:pPr>
+              <w:rPr>
+                <w:sz w:val="20"/>
+                <w:szCs w:val="20"/>
+              </w:rPr>
+            </w:pPr>
+            <w:r>
+              <w:rPr>
+                <w:sz w:val="20"/>
+                <w:szCs w:val="20"/>
+              </w:rPr>
+              <w:t>PHYSICS</w:t>
+            </w:r>
+          </w:p>
+        </w:tc>
+        <w:tc>
+          <w:tcPr>
+            <w:tcW w:w="930" w:type="dxa"/>
+            <w:tcBorders>
+              <w:top w:val="single" w:sz="4" w:space="0" w:color="auto"/>
+              <w:left w:val="single" w:sz="4" w:space="0" w:color="auto"/>
+              <w:bottom w:val="single" w:sz="4" w:space="0" w:color="auto"/>
+              <w:right w:val="single" w:sz="4" w:space="0" w:color="auto"/>
+            </w:tcBorders>
+          </w:tcPr>
+          <w:p>
+            <w:pPr>
+              <w:rPr>
+                <w:sz w:val="20"/>
+                <w:szCs w:val="20"/>
+              </w:rPr>
+            </w:pPr>
+          </w:p>
+          <w:p>
+            <w:pPr>
+              <w:rPr>
+                <w:sz w:val="20"/>
+                <w:szCs w:val="20"/>
+              </w:rPr>
+            </w:pPr>
+            <w:r>
+              <w:rPr>
+                <w:sz w:val="20"/>
+                <w:szCs w:val="20"/>
+              </w:rPr>
+              <w:t>150</w:t>
+            </w:r>
+          </w:p>
+        </w:tc>
+        <w:tc>
+          <w:tcPr>
+            <w:tcW w:w="1021" w:type="dxa"/>
+            <w:tcBorders>
+              <w:top w:val="single" w:sz="4" w:space="0" w:color="auto"/>
+              <w:left w:val="single" w:sz="4" w:space="0" w:color="auto"/>
+              <w:bottom w:val="single" w:sz="4" w:space="0" w:color="auto"/>
+              <w:right w:val="single" w:sz="4" w:space="0" w:color="auto"/>
+            </w:tcBorders>
+          </w:tcPr>
+          <w:p>
+            <w:pPr>
+              <w:rPr>
+                <w:sz w:val="20"/>
+                <w:szCs w:val="20"/>
+              </w:rPr>
+            </w:pPr>
+          </w:p>
+          <w:p>
+            <w:pPr>
+              <w:rPr>
+                <w:sz w:val="20"/>
+                <w:szCs w:val="20"/>
+              </w:rPr>
+            </w:pPr>
+            <w:r>
+              <w:rPr>
+                <w:sz w:val="20"/>
+                <w:szCs w:val="20"/>
+              </w:rPr>
+              <w:t>066</w:t>
+            </w:r>
+          </w:p>
+        </w:tc>
+        <w:tc>
+          <w:tcPr>
+            <w:tcW w:w="743" w:type="dxa"/>
+            <w:tcBorders>
+              <w:top w:val="single" w:sz="4" w:space="0" w:color="auto"/>
+              <w:left w:val="single" w:sz="4" w:space="0" w:color="auto"/>
+              <w:bottom w:val="single" w:sz="4" w:space="0" w:color="auto"/>
+              <w:right w:val="single" w:sz="4" w:space="0" w:color="auto"/>
+            </w:tcBorders>
+          </w:tcPr>
+          <w:p>
+            <w:pPr>
+              <w:rPr>
+                <w:sz w:val="20"/>
+                <w:szCs w:val="20"/>
+              </w:rPr>
+            </w:pPr>
+          </w:p>
+        </w:tc>
+        <w:tc>
+          <w:tcPr>
+            <w:tcW w:w="745" w:type="dxa"/>
+            <w:tcBorders>
+              <w:top w:val="single" w:sz="4" w:space="0" w:color="auto"/>
+              <w:left w:val="single" w:sz="4" w:space="0" w:color="auto"/>
+              <w:bottom w:val="single" w:sz="4" w:space="0" w:color="auto"/>
+              <w:right w:val="single" w:sz="4" w:space="0" w:color="auto"/>
+            </w:tcBorders>
+          </w:tcPr>
+          <w:p>
+            <w:pPr>
+              <w:rPr>
+                <w:sz w:val="20"/>
+                <w:szCs w:val="20"/>
+              </w:rPr>
+            </w:pPr>
+          </w:p>
+          <w:p>
+            <w:pPr>
+              <w:rPr>
+                <w:sz w:val="20"/>
+                <w:szCs w:val="20"/>
+              </w:rPr>
+            </w:pPr>
+            <w:r>
+              <w:rPr>
+                <w:sz w:val="20"/>
+                <w:szCs w:val="20"/>
+              </w:rPr>
+              <w:t>066</w:t>
+            </w:r>
+          </w:p>
+        </w:tc>
+        <w:tc>
+          <w:tcPr>
+            <w:tcW w:w="930" w:type="dxa"/>
+            <w:tcBorders>
+              <w:top w:val="single" w:sz="4" w:space="0" w:color="auto"/>
+              <w:left w:val="single" w:sz="4" w:space="0" w:color="auto"/>
+              <w:bottom w:val="single" w:sz="4" w:space="0" w:color="auto"/>
+              <w:right w:val="single" w:sz="4" w:space="0" w:color="auto"/>
+            </w:tcBorders>
+          </w:tcPr>
+          <w:p>
+            <w:pPr>
+              <w:rPr>
+                <w:sz w:val="20"/>
+                <w:szCs w:val="20"/>
+              </w:rPr>
+            </w:pPr>
+          </w:p>
+          <w:p>
+            <w:pPr>
+              <w:rPr>
+                <w:sz w:val="20"/>
+                <w:szCs w:val="20"/>
+              </w:rPr>
+            </w:pPr>
+            <w:r>
+              <w:rPr>
+                <w:sz w:val="20"/>
+                <w:szCs w:val="20"/>
+              </w:rPr>
+              <w:t>064</w:t>
+            </w:r>
+          </w:p>
+        </w:tc>
+        <w:tc>
+          <w:tcPr>
+            <w:tcW w:w="557" w:type="dxa"/>
+            <w:tcBorders>
+              <w:top w:val="single" w:sz="4" w:space="0" w:color="auto"/>
+              <w:left w:val="single" w:sz="4" w:space="0" w:color="auto"/>
+              <w:bottom w:val="single" w:sz="4" w:space="0" w:color="auto"/>
+              <w:right w:val="single" w:sz="4" w:space="0" w:color="auto"/>
+            </w:tcBorders>
+          </w:tcPr>
+          <w:p>
+            <w:pPr>
+              <w:rPr>
+                <w:sz w:val="20"/>
+                <w:szCs w:val="20"/>
+              </w:rPr>
+            </w:pPr>
+          </w:p>
+        </w:tc>
+        <w:tc>
+          <w:tcPr>
+            <w:tcW w:w="743" w:type="dxa"/>
+            <w:tcBorders>
+              <w:top w:val="single" w:sz="4" w:space="0" w:color="auto"/>
+              <w:left w:val="single" w:sz="4" w:space="0" w:color="auto"/>
+              <w:bottom w:val="single" w:sz="4" w:space="0" w:color="auto"/>
+              <w:right w:val="single" w:sz="4" w:space="0" w:color="auto"/>
+            </w:tcBorders>
+          </w:tcPr>
+          <w:p>
+            <w:pPr>
+              <w:rPr>
+                <w:sz w:val="20"/>
+                <w:szCs w:val="20"/>
+              </w:rPr>
+            </w:pPr>
+          </w:p>
+          <w:p>
+            <w:pPr>
+              <w:rPr>
+                <w:sz w:val="20"/>
+                <w:szCs w:val="20"/>
+              </w:rPr>
+            </w:pPr>
+            <w:r>
+              <w:rPr>
+                <w:sz w:val="20"/>
+                <w:szCs w:val="20"/>
+              </w:rPr>
+              <w:t>066</w:t>
+            </w:r>
+          </w:p>
+        </w:tc>
+        <w:tc>
+          <w:tcPr>
+            <w:tcW w:w="1212" w:type="dxa"/>
+            <w:tcBorders>
+              <w:top w:val="single" w:sz="4" w:space="0" w:color="auto"/>
+              <w:left w:val="single" w:sz="4" w:space="0" w:color="auto"/>
+              <w:bottom w:val="single" w:sz="4" w:space="0" w:color="auto"/>
+              <w:right w:val="single" w:sz="4" w:space="0" w:color="auto"/>
+            </w:tcBorders>
+          </w:tcPr>
+          <w:p>
+            <w:pPr>
+              <w:rPr>
+                <w:sz w:val="20"/>
+                <w:szCs w:val="20"/>
+              </w:rPr>
+            </w:pPr>
+          </w:p>
+          <w:p>
+            <w:pPr>
+              <w:rPr>
+                <w:sz w:val="20"/>
+                <w:szCs w:val="20"/>
+              </w:rPr>
+            </w:pPr>
+            <w:r>
+              <w:rPr>
+                <w:sz w:val="20"/>
+                <w:szCs w:val="20"/>
+              </w:rPr>
+              <w:t>134</w:t>
+            </w:r>
+          </w:p>
+        </w:tc>
+        <w:tc>
+          <w:tcPr>
+            <w:tcW w:w="885" w:type="dxa"/>
+            <w:tcBorders>
+              <w:top w:val="single" w:sz="4" w:space="0" w:color="auto"/>
+              <w:left w:val="single" w:sz="4" w:space="0" w:color="auto"/>
+              <w:bottom w:val="single" w:sz="4" w:space="0" w:color="auto"/>
+              <w:right w:val="single" w:sz="4" w:space="0" w:color="auto"/>
+            </w:tcBorders>
+          </w:tcPr>
+          <w:p>
+            <w:pPr>
+              <w:rPr>
+                <w:sz w:val="20"/>
+                <w:szCs w:val="20"/>
+              </w:rPr>
+            </w:pPr>
+          </w:p>
+          <w:p>
+            <w:pPr>
+              <w:rPr>
+                <w:sz w:val="20"/>
+                <w:szCs w:val="20"/>
+              </w:rPr>
+            </w:pPr>
+            <w:r>
+              <w:rPr>
+                <w:sz w:val="20"/>
+                <w:szCs w:val="20"/>
+              </w:rPr>
+              <w:t>None</w:t>
+            </w:r>
+          </w:p>
+        </w:tc>
+        <w:tc>
+          <w:tcPr>
+            <w:tcW w:w="1079" w:type="dxa"/>
+            <w:tcBorders>
+              <w:top w:val="single" w:sz="4" w:space="0" w:color="auto"/>
+              <w:left w:val="single" w:sz="4" w:space="0" w:color="auto"/>
+              <w:bottom w:val="single" w:sz="4" w:space="0" w:color="auto"/>
+              <w:right w:val="single" w:sz="4" w:space="0" w:color="auto"/>
+            </w:tcBorders>
           </w:tcPr>
           <w:p>
             <w:pPr>
@@ -2112,180 +2811,323 @@
         </w:trPr>
         <w:tc>
           <w:tcPr>
-            <w:tcW w:w="344" w:type="dxa"/>
-          </w:tcPr>
-          <w:p>
-            <w:pPr>
-              <w:rPr>
-                <w:sz w:val="20"/>
-                <w:szCs w:val="20"/>
-              </w:rPr>
-            </w:pPr>
-          </w:p>
-          <w:p>
-            <w:pPr>
-              <w:rPr>
-                <w:sz w:val="20"/>
-                <w:szCs w:val="20"/>
-              </w:rPr>
-            </w:pPr>
-            <w:r>
-              <w:rPr>
-                <w:sz w:val="20"/>
-                <w:szCs w:val="20"/>
-              </w:rPr>
-              <w:t>7</w:t>
-            </w:r>
-          </w:p>
-        </w:tc>
-        <w:tc>
-          <w:tcPr>
-            <w:tcW w:w="2798" w:type="dxa"/>
-          </w:tcPr>
-          <w:p>
-            <w:pPr>
-              <w:rPr>
-                <w:sz w:val="20"/>
-                <w:szCs w:val="20"/>
-              </w:rPr>
-            </w:pPr>
-          </w:p>
-          <w:p>
-            <w:pPr>
-              <w:rPr>
-                <w:sz w:val="20"/>
-                <w:szCs w:val="20"/>
-              </w:rPr>
-            </w:pPr>
-            <w:r>
-              <w:rPr>
-                <w:sz w:val="20"/>
-                <w:szCs w:val="20"/>
-              </w:rPr>
-              <w:t>BIOLOGY</w:t>
-            </w:r>
-          </w:p>
-        </w:tc>
-        <w:tc>
-          <w:tcPr>
-            <w:tcW w:w="902" w:type="dxa"/>
-          </w:tcPr>
-          <w:p>
-            <w:pPr>
-              <w:rPr>
-                <w:sz w:val="20"/>
-                <w:szCs w:val="20"/>
-              </w:rPr>
-            </w:pPr>
-          </w:p>
-        </w:tc>
-        <w:tc>
-          <w:tcPr>
-            <w:tcW w:w="991" w:type="dxa"/>
-          </w:tcPr>
-          <w:p>
-            <w:pPr>
-              <w:rPr>
-                <w:sz w:val="20"/>
-                <w:szCs w:val="20"/>
-              </w:rPr>
-            </w:pPr>
-          </w:p>
-        </w:tc>
-        <w:tc>
-          <w:tcPr>
-            <w:tcW w:w="721" w:type="dxa"/>
-          </w:tcPr>
-          <w:p>
-            <w:pPr>
-              <w:rPr>
-                <w:sz w:val="20"/>
-                <w:szCs w:val="20"/>
-              </w:rPr>
-            </w:pPr>
-          </w:p>
-        </w:tc>
-        <w:tc>
-          <w:tcPr>
-            <w:tcW w:w="722" w:type="dxa"/>
-          </w:tcPr>
-          <w:p>
-            <w:pPr>
-              <w:rPr>
-                <w:sz w:val="20"/>
-                <w:szCs w:val="20"/>
-              </w:rPr>
-            </w:pPr>
-          </w:p>
-        </w:tc>
-        <w:tc>
-          <w:tcPr>
-            <w:tcW w:w="902" w:type="dxa"/>
-          </w:tcPr>
-          <w:p>
-            <w:pPr>
-              <w:rPr>
-                <w:sz w:val="20"/>
-                <w:szCs w:val="20"/>
-              </w:rPr>
-            </w:pPr>
-          </w:p>
-        </w:tc>
-        <w:tc>
-          <w:tcPr>
-            <w:tcW w:w="540" w:type="dxa"/>
-          </w:tcPr>
-          <w:p>
-            <w:pPr>
-              <w:rPr>
-                <w:sz w:val="20"/>
-                <w:szCs w:val="20"/>
-              </w:rPr>
-            </w:pPr>
-          </w:p>
-        </w:tc>
-        <w:tc>
-          <w:tcPr>
-            <w:tcW w:w="721" w:type="dxa"/>
-          </w:tcPr>
-          <w:p>
-            <w:pPr>
-              <w:rPr>
-                <w:sz w:val="20"/>
-                <w:szCs w:val="20"/>
-              </w:rPr>
-            </w:pPr>
-          </w:p>
-        </w:tc>
-        <w:tc>
-          <w:tcPr>
-            <w:tcW w:w="1174" w:type="dxa"/>
-          </w:tcPr>
-          <w:p>
-            <w:pPr>
-              <w:rPr>
-                <w:sz w:val="20"/>
-                <w:szCs w:val="20"/>
-              </w:rPr>
-            </w:pPr>
-          </w:p>
-        </w:tc>
-        <w:tc>
-          <w:tcPr>
-            <w:tcW w:w="859" w:type="dxa"/>
-          </w:tcPr>
-          <w:p>
-            <w:pPr>
-              <w:rPr>
-                <w:sz w:val="20"/>
-                <w:szCs w:val="20"/>
-              </w:rPr>
-            </w:pPr>
-          </w:p>
-        </w:tc>
-        <w:tc>
-          <w:tcPr>
-            <w:tcW w:w="1047" w:type="dxa"/>
+            <w:tcW w:w="2885" w:type="dxa"/>
+            <w:tcBorders>
+              <w:top w:val="single" w:sz="4" w:space="0" w:color="auto"/>
+              <w:left w:val="single" w:sz="4" w:space="0" w:color="auto"/>
+              <w:bottom w:val="single" w:sz="4" w:space="0" w:color="auto"/>
+              <w:right w:val="single" w:sz="4" w:space="0" w:color="auto"/>
+            </w:tcBorders>
+          </w:tcPr>
+          <w:p>
+            <w:pPr>
+              <w:rPr>
+                <w:sz w:val="20"/>
+                <w:szCs w:val="20"/>
+              </w:rPr>
+            </w:pPr>
+          </w:p>
+          <w:p>
+            <w:pPr>
+              <w:rPr>
+                <w:sz w:val="20"/>
+                <w:szCs w:val="20"/>
+              </w:rPr>
+            </w:pPr>
+            <w:r>
+              <w:rPr>
+                <w:sz w:val="20"/>
+                <w:szCs w:val="20"/>
+              </w:rPr>
+              <w:t>CHEMISTRY</w:t>
+            </w:r>
+          </w:p>
+        </w:tc>
+        <w:tc>
+          <w:tcPr>
+            <w:tcW w:w="930" w:type="dxa"/>
+            <w:tcBorders>
+              <w:top w:val="single" w:sz="4" w:space="0" w:color="auto"/>
+              <w:left w:val="single" w:sz="4" w:space="0" w:color="auto"/>
+              <w:bottom w:val="single" w:sz="4" w:space="0" w:color="auto"/>
+              <w:right w:val="single" w:sz="4" w:space="0" w:color="auto"/>
+            </w:tcBorders>
+          </w:tcPr>
+          <w:p>
+            <w:pPr>
+              <w:rPr>
+                <w:sz w:val="20"/>
+                <w:szCs w:val="20"/>
+              </w:rPr>
+            </w:pPr>
+          </w:p>
+          <w:p>
+            <w:pPr>
+              <w:rPr>
+                <w:sz w:val="20"/>
+                <w:szCs w:val="20"/>
+              </w:rPr>
+            </w:pPr>
+            <w:r>
+              <w:rPr>
+                <w:sz w:val="20"/>
+                <w:szCs w:val="20"/>
+              </w:rPr>
+              <w:t>150</w:t>
+            </w:r>
+          </w:p>
+        </w:tc>
+        <w:tc>
+          <w:tcPr>
+            <w:tcW w:w="1021" w:type="dxa"/>
+            <w:tcBorders>
+              <w:top w:val="single" w:sz="4" w:space="0" w:color="auto"/>
+              <w:left w:val="single" w:sz="4" w:space="0" w:color="auto"/>
+              <w:bottom w:val="single" w:sz="4" w:space="0" w:color="auto"/>
+              <w:right w:val="single" w:sz="4" w:space="0" w:color="auto"/>
+            </w:tcBorders>
+          </w:tcPr>
+          <w:p>
+            <w:pPr>
+              <w:rPr>
+                <w:sz w:val="20"/>
+                <w:szCs w:val="20"/>
+              </w:rPr>
+            </w:pPr>
+          </w:p>
+          <w:p>
+            <w:pPr>
+              <w:rPr>
+                <w:sz w:val="20"/>
+                <w:szCs w:val="20"/>
+              </w:rPr>
+            </w:pPr>
+            <w:r>
+              <w:rPr>
+                <w:sz w:val="20"/>
+                <w:szCs w:val="20"/>
+              </w:rPr>
+              <w:t>063</w:t>
+            </w:r>
+          </w:p>
+        </w:tc>
+        <w:tc>
+          <w:tcPr>
+            <w:tcW w:w="743" w:type="dxa"/>
+            <w:tcBorders>
+              <w:top w:val="single" w:sz="4" w:space="0" w:color="auto"/>
+              <w:left w:val="single" w:sz="4" w:space="0" w:color="auto"/>
+              <w:bottom w:val="single" w:sz="4" w:space="0" w:color="auto"/>
+              <w:right w:val="single" w:sz="4" w:space="0" w:color="auto"/>
+            </w:tcBorders>
+          </w:tcPr>
+          <w:p>
+            <w:pPr>
+              <w:rPr>
+                <w:sz w:val="20"/>
+                <w:szCs w:val="20"/>
+              </w:rPr>
+            </w:pPr>
+          </w:p>
+        </w:tc>
+        <w:tc>
+          <w:tcPr>
+            <w:tcW w:w="745" w:type="dxa"/>
+            <w:tcBorders>
+              <w:top w:val="single" w:sz="4" w:space="0" w:color="auto"/>
+              <w:left w:val="single" w:sz="4" w:space="0" w:color="auto"/>
+              <w:bottom w:val="single" w:sz="4" w:space="0" w:color="auto"/>
+              <w:right w:val="single" w:sz="4" w:space="0" w:color="auto"/>
+            </w:tcBorders>
+          </w:tcPr>
+          <w:p>
+            <w:pPr>
+              <w:rPr>
+                <w:sz w:val="20"/>
+                <w:szCs w:val="20"/>
+              </w:rPr>
+            </w:pPr>
+          </w:p>
+          <w:p>
+            <w:pPr>
+              <w:rPr>
+                <w:sz w:val="20"/>
+                <w:szCs w:val="20"/>
+              </w:rPr>
+            </w:pPr>
+            <w:r>
+              <w:rPr>
+                <w:sz w:val="20"/>
+                <w:szCs w:val="20"/>
+              </w:rPr>
+              <w:t>063</w:t>
+            </w:r>
+          </w:p>
+        </w:tc>
+        <w:tc>
+          <w:tcPr>
+            <w:tcW w:w="930" w:type="dxa"/>
+            <w:tcBorders>
+              <w:top w:val="single" w:sz="4" w:space="0" w:color="auto"/>
+              <w:left w:val="single" w:sz="4" w:space="0" w:color="auto"/>
+              <w:bottom w:val="single" w:sz="4" w:space="0" w:color="auto"/>
+              <w:right w:val="single" w:sz="4" w:space="0" w:color="auto"/>
+            </w:tcBorders>
+          </w:tcPr>
+          <w:p>
+            <w:pPr>
+              <w:rPr>
+                <w:sz w:val="20"/>
+                <w:szCs w:val="20"/>
+              </w:rPr>
+            </w:pPr>
+          </w:p>
+          <w:p>
+            <w:pPr>
+              <w:rPr>
+                <w:sz w:val="20"/>
+                <w:szCs w:val="20"/>
+              </w:rPr>
+            </w:pPr>
+            <w:r>
+              <w:rPr>
+                <w:sz w:val="20"/>
+                <w:szCs w:val="20"/>
+              </w:rPr>
+              <w:t>063</w:t>
+            </w:r>
+          </w:p>
+        </w:tc>
+        <w:tc>
+          <w:tcPr>
+            <w:tcW w:w="557" w:type="dxa"/>
+            <w:tcBorders>
+              <w:top w:val="single" w:sz="4" w:space="0" w:color="auto"/>
+              <w:left w:val="single" w:sz="4" w:space="0" w:color="auto"/>
+              <w:bottom w:val="single" w:sz="4" w:space="0" w:color="auto"/>
+              <w:right w:val="single" w:sz="4" w:space="0" w:color="auto"/>
+            </w:tcBorders>
+          </w:tcPr>
+          <w:p>
+            <w:pPr>
+              <w:rPr>
+                <w:sz w:val="20"/>
+                <w:szCs w:val="20"/>
+              </w:rPr>
+            </w:pPr>
+          </w:p>
+        </w:tc>
+        <w:tc>
+          <w:tcPr>
+            <w:tcW w:w="743" w:type="dxa"/>
+            <w:tcBorders>
+              <w:top w:val="single" w:sz="4" w:space="0" w:color="auto"/>
+              <w:left w:val="single" w:sz="4" w:space="0" w:color="auto"/>
+              <w:bottom w:val="single" w:sz="4" w:space="0" w:color="auto"/>
+              <w:right w:val="single" w:sz="4" w:space="0" w:color="auto"/>
+            </w:tcBorders>
+          </w:tcPr>
+          <w:p>
+            <w:pPr>
+              <w:rPr>
+                <w:sz w:val="20"/>
+                <w:szCs w:val="20"/>
+              </w:rPr>
+            </w:pPr>
+          </w:p>
+          <w:p>
+            <w:pPr>
+              <w:rPr>
+                <w:sz w:val="20"/>
+                <w:szCs w:val="20"/>
+              </w:rPr>
+            </w:pPr>
+            <w:r>
+              <w:rPr>
+                <w:sz w:val="20"/>
+                <w:szCs w:val="20"/>
+              </w:rPr>
+              <w:t>063</w:t>
+            </w:r>
+          </w:p>
+        </w:tc>
+        <w:tc>
+          <w:tcPr>
+            <w:tcW w:w="1212" w:type="dxa"/>
+            <w:tcBorders>
+              <w:top w:val="single" w:sz="4" w:space="0" w:color="auto"/>
+              <w:left w:val="single" w:sz="4" w:space="0" w:color="auto"/>
+              <w:bottom w:val="single" w:sz="4" w:space="0" w:color="auto"/>
+              <w:right w:val="single" w:sz="4" w:space="0" w:color="auto"/>
+            </w:tcBorders>
+          </w:tcPr>
+          <w:p>
+            <w:pPr>
+              <w:rPr>
+                <w:sz w:val="20"/>
+                <w:szCs w:val="20"/>
+              </w:rPr>
+            </w:pPr>
+          </w:p>
+          <w:p>
+            <w:pPr>
+              <w:rPr>
+                <w:sz w:val="20"/>
+                <w:szCs w:val="20"/>
+              </w:rPr>
+            </w:pPr>
+            <w:r>
+              <w:rPr>
+                <w:sz w:val="20"/>
+                <w:szCs w:val="20"/>
+              </w:rPr>
+              <w:t>147</w:t>
+            </w:r>
+          </w:p>
+        </w:tc>
+        <w:tc>
+          <w:tcPr>
+            <w:tcW w:w="885" w:type="dxa"/>
+            <w:tcBorders>
+              <w:top w:val="single" w:sz="4" w:space="0" w:color="auto"/>
+              <w:left w:val="single" w:sz="4" w:space="0" w:color="auto"/>
+              <w:bottom w:val="single" w:sz="4" w:space="0" w:color="auto"/>
+              <w:right w:val="single" w:sz="4" w:space="0" w:color="auto"/>
+            </w:tcBorders>
+          </w:tcPr>
+          <w:p>
+            <w:pPr>
+              <w:rPr>
+                <w:sz w:val="20"/>
+                <w:szCs w:val="20"/>
+              </w:rPr>
+            </w:pPr>
+          </w:p>
+          <w:p>
+            <w:pPr>
+              <w:rPr>
+                <w:sz w:val="20"/>
+                <w:szCs w:val="20"/>
+              </w:rPr>
+            </w:pPr>
+            <w:r>
+              <w:rPr>
+                <w:sz w:val="20"/>
+                <w:szCs w:val="20"/>
+              </w:rPr>
+              <w:t>None</w:t>
+            </w:r>
+          </w:p>
+        </w:tc>
+        <w:tc>
+          <w:tcPr>
+            <w:tcW w:w="1079" w:type="dxa"/>
+            <w:tcBorders>
+              <w:top w:val="single" w:sz="4" w:space="0" w:color="auto"/>
+              <w:left w:val="single" w:sz="4" w:space="0" w:color="auto"/>
+              <w:bottom w:val="single" w:sz="4" w:space="0" w:color="auto"/>
+              <w:right w:val="single" w:sz="4" w:space="0" w:color="auto"/>
+            </w:tcBorders>
           </w:tcPr>
           <w:p>
             <w:pPr>
@@ -2303,150 +3145,323 @@
         </w:trPr>
         <w:tc>
           <w:tcPr>
-            <w:tcW w:w="344" w:type="dxa"/>
-          </w:tcPr>
-          <w:p>
-            <w:pPr>
-              <w:rPr>
-                <w:sz w:val="20"/>
-                <w:szCs w:val="20"/>
-              </w:rPr>
-            </w:pPr>
-          </w:p>
-        </w:tc>
-        <w:tc>
-          <w:tcPr>
-            <w:tcW w:w="2798" w:type="dxa"/>
-          </w:tcPr>
-          <w:p>
-            <w:pPr>
-              <w:rPr>
-                <w:sz w:val="20"/>
-                <w:szCs w:val="20"/>
-              </w:rPr>
-            </w:pPr>
-          </w:p>
-        </w:tc>
-        <w:tc>
-          <w:tcPr>
-            <w:tcW w:w="902" w:type="dxa"/>
-          </w:tcPr>
-          <w:p>
-            <w:pPr>
-              <w:rPr>
-                <w:sz w:val="20"/>
-                <w:szCs w:val="20"/>
-              </w:rPr>
-            </w:pPr>
-          </w:p>
-        </w:tc>
-        <w:tc>
-          <w:tcPr>
-            <w:tcW w:w="991" w:type="dxa"/>
-          </w:tcPr>
-          <w:p>
-            <w:pPr>
-              <w:rPr>
-                <w:sz w:val="20"/>
-                <w:szCs w:val="20"/>
-              </w:rPr>
-            </w:pPr>
-          </w:p>
-        </w:tc>
-        <w:tc>
-          <w:tcPr>
-            <w:tcW w:w="721" w:type="dxa"/>
-          </w:tcPr>
-          <w:p>
-            <w:pPr>
-              <w:rPr>
-                <w:sz w:val="20"/>
-                <w:szCs w:val="20"/>
-              </w:rPr>
-            </w:pPr>
-          </w:p>
-        </w:tc>
-        <w:tc>
-          <w:tcPr>
-            <w:tcW w:w="722" w:type="dxa"/>
-          </w:tcPr>
-          <w:p>
-            <w:pPr>
-              <w:rPr>
-                <w:sz w:val="20"/>
-                <w:szCs w:val="20"/>
-              </w:rPr>
-            </w:pPr>
-          </w:p>
-        </w:tc>
-        <w:tc>
-          <w:tcPr>
-            <w:tcW w:w="902" w:type="dxa"/>
-          </w:tcPr>
-          <w:p>
-            <w:pPr>
-              <w:rPr>
-                <w:sz w:val="20"/>
-                <w:szCs w:val="20"/>
-              </w:rPr>
-            </w:pPr>
-          </w:p>
-        </w:tc>
-        <w:tc>
-          <w:tcPr>
-            <w:tcW w:w="540" w:type="dxa"/>
-          </w:tcPr>
-          <w:p>
-            <w:pPr>
-              <w:rPr>
-                <w:sz w:val="20"/>
-                <w:szCs w:val="20"/>
-              </w:rPr>
-            </w:pPr>
-          </w:p>
-        </w:tc>
-        <w:tc>
-          <w:tcPr>
-            <w:tcW w:w="721" w:type="dxa"/>
-          </w:tcPr>
-          <w:p>
-            <w:pPr>
-              <w:rPr>
-                <w:sz w:val="20"/>
-                <w:szCs w:val="20"/>
-              </w:rPr>
-            </w:pPr>
-          </w:p>
-        </w:tc>
-        <w:tc>
-          <w:tcPr>
-            <w:tcW w:w="1174" w:type="dxa"/>
-          </w:tcPr>
-          <w:p>
-            <w:pPr>
-              <w:rPr>
-                <w:sz w:val="20"/>
-                <w:szCs w:val="20"/>
-              </w:rPr>
-            </w:pPr>
-          </w:p>
-        </w:tc>
-        <w:tc>
-          <w:tcPr>
-            <w:tcW w:w="859" w:type="dxa"/>
-          </w:tcPr>
-          <w:p>
-            <w:pPr>
-              <w:rPr>
-                <w:sz w:val="20"/>
-                <w:szCs w:val="20"/>
-              </w:rPr>
-            </w:pPr>
-          </w:p>
-        </w:tc>
-        <w:tc>
-          <w:tcPr>
-            <w:tcW w:w="1047" w:type="dxa"/>
+            <w:tcW w:w="2885" w:type="dxa"/>
+            <w:tcBorders>
+              <w:top w:val="single" w:sz="4" w:space="0" w:color="auto"/>
+              <w:left w:val="single" w:sz="4" w:space="0" w:color="auto"/>
+              <w:bottom w:val="single" w:sz="4" w:space="0" w:color="auto"/>
+              <w:right w:val="single" w:sz="4" w:space="0" w:color="auto"/>
+            </w:tcBorders>
+          </w:tcPr>
+          <w:p>
+            <w:pPr>
+              <w:rPr>
+                <w:sz w:val="20"/>
+                <w:szCs w:val="20"/>
+              </w:rPr>
+            </w:pPr>
+          </w:p>
+          <w:p>
+            <w:pPr>
+              <w:rPr>
+                <w:sz w:val="20"/>
+                <w:szCs w:val="20"/>
+              </w:rPr>
+            </w:pPr>
+            <w:r>
+              <w:rPr>
+                <w:sz w:val="20"/>
+                <w:szCs w:val="20"/>
+              </w:rPr>
+              <w:t>BIOLOGY</w:t>
+            </w:r>
+          </w:p>
+        </w:tc>
+        <w:tc>
+          <w:tcPr>
+            <w:tcW w:w="930" w:type="dxa"/>
+            <w:tcBorders>
+              <w:top w:val="single" w:sz="4" w:space="0" w:color="auto"/>
+              <w:left w:val="single" w:sz="4" w:space="0" w:color="auto"/>
+              <w:bottom w:val="single" w:sz="4" w:space="0" w:color="auto"/>
+              <w:right w:val="single" w:sz="4" w:space="0" w:color="auto"/>
+            </w:tcBorders>
+          </w:tcPr>
+          <w:p>
+            <w:pPr>
+              <w:rPr>
+                <w:sz w:val="20"/>
+                <w:szCs w:val="20"/>
+              </w:rPr>
+            </w:pPr>
+          </w:p>
+          <w:p>
+            <w:pPr>
+              <w:rPr>
+                <w:sz w:val="20"/>
+                <w:szCs w:val="20"/>
+              </w:rPr>
+            </w:pPr>
+            <w:r>
+              <w:rPr>
+                <w:sz w:val="20"/>
+                <w:szCs w:val="20"/>
+              </w:rPr>
+              <w:t>150</w:t>
+            </w:r>
+          </w:p>
+        </w:tc>
+        <w:tc>
+          <w:tcPr>
+            <w:tcW w:w="1021" w:type="dxa"/>
+            <w:tcBorders>
+              <w:top w:val="single" w:sz="4" w:space="0" w:color="auto"/>
+              <w:left w:val="single" w:sz="4" w:space="0" w:color="auto"/>
+              <w:bottom w:val="single" w:sz="4" w:space="0" w:color="auto"/>
+              <w:right w:val="single" w:sz="4" w:space="0" w:color="auto"/>
+            </w:tcBorders>
+          </w:tcPr>
+          <w:p>
+            <w:pPr>
+              <w:rPr>
+                <w:sz w:val="20"/>
+                <w:szCs w:val="20"/>
+              </w:rPr>
+            </w:pPr>
+          </w:p>
+          <w:p>
+            <w:pPr>
+              <w:rPr>
+                <w:sz w:val="20"/>
+                <w:szCs w:val="20"/>
+              </w:rPr>
+            </w:pPr>
+            <w:r>
+              <w:rPr>
+                <w:sz w:val="20"/>
+                <w:szCs w:val="20"/>
+              </w:rPr>
+              <w:t>062</w:t>
+            </w:r>
+          </w:p>
+        </w:tc>
+        <w:tc>
+          <w:tcPr>
+            <w:tcW w:w="743" w:type="dxa"/>
+            <w:tcBorders>
+              <w:top w:val="single" w:sz="4" w:space="0" w:color="auto"/>
+              <w:left w:val="single" w:sz="4" w:space="0" w:color="auto"/>
+              <w:bottom w:val="single" w:sz="4" w:space="0" w:color="auto"/>
+              <w:right w:val="single" w:sz="4" w:space="0" w:color="auto"/>
+            </w:tcBorders>
+          </w:tcPr>
+          <w:p>
+            <w:pPr>
+              <w:rPr>
+                <w:sz w:val="20"/>
+                <w:szCs w:val="20"/>
+              </w:rPr>
+            </w:pPr>
+          </w:p>
+        </w:tc>
+        <w:tc>
+          <w:tcPr>
+            <w:tcW w:w="745" w:type="dxa"/>
+            <w:tcBorders>
+              <w:top w:val="single" w:sz="4" w:space="0" w:color="auto"/>
+              <w:left w:val="single" w:sz="4" w:space="0" w:color="auto"/>
+              <w:bottom w:val="single" w:sz="4" w:space="0" w:color="auto"/>
+              <w:right w:val="single" w:sz="4" w:space="0" w:color="auto"/>
+            </w:tcBorders>
+          </w:tcPr>
+          <w:p>
+            <w:pPr>
+              <w:rPr>
+                <w:sz w:val="20"/>
+                <w:szCs w:val="20"/>
+              </w:rPr>
+            </w:pPr>
+          </w:p>
+          <w:p>
+            <w:pPr>
+              <w:rPr>
+                <w:sz w:val="20"/>
+                <w:szCs w:val="20"/>
+              </w:rPr>
+            </w:pPr>
+            <w:r>
+              <w:rPr>
+                <w:sz w:val="20"/>
+                <w:szCs w:val="20"/>
+              </w:rPr>
+              <w:t>062</w:t>
+            </w:r>
+          </w:p>
+        </w:tc>
+        <w:tc>
+          <w:tcPr>
+            <w:tcW w:w="930" w:type="dxa"/>
+            <w:tcBorders>
+              <w:top w:val="single" w:sz="4" w:space="0" w:color="auto"/>
+              <w:left w:val="single" w:sz="4" w:space="0" w:color="auto"/>
+              <w:bottom w:val="single" w:sz="4" w:space="0" w:color="auto"/>
+              <w:right w:val="single" w:sz="4" w:space="0" w:color="auto"/>
+            </w:tcBorders>
+          </w:tcPr>
+          <w:p>
+            <w:pPr>
+              <w:rPr>
+                <w:sz w:val="20"/>
+                <w:szCs w:val="20"/>
+              </w:rPr>
+            </w:pPr>
+          </w:p>
+          <w:p>
+            <w:pPr>
+              <w:rPr>
+                <w:sz w:val="20"/>
+                <w:szCs w:val="20"/>
+              </w:rPr>
+            </w:pPr>
+            <w:r>
+              <w:rPr>
+                <w:sz w:val="20"/>
+                <w:szCs w:val="20"/>
+              </w:rPr>
+              <w:t>062</w:t>
+            </w:r>
+          </w:p>
+        </w:tc>
+        <w:tc>
+          <w:tcPr>
+            <w:tcW w:w="557" w:type="dxa"/>
+            <w:tcBorders>
+              <w:top w:val="single" w:sz="4" w:space="0" w:color="auto"/>
+              <w:left w:val="single" w:sz="4" w:space="0" w:color="auto"/>
+              <w:bottom w:val="single" w:sz="4" w:space="0" w:color="auto"/>
+              <w:right w:val="single" w:sz="4" w:space="0" w:color="auto"/>
+            </w:tcBorders>
+          </w:tcPr>
+          <w:p>
+            <w:pPr>
+              <w:rPr>
+                <w:sz w:val="20"/>
+                <w:szCs w:val="20"/>
+              </w:rPr>
+            </w:pPr>
+          </w:p>
+        </w:tc>
+        <w:tc>
+          <w:tcPr>
+            <w:tcW w:w="743" w:type="dxa"/>
+            <w:tcBorders>
+              <w:top w:val="single" w:sz="4" w:space="0" w:color="auto"/>
+              <w:left w:val="single" w:sz="4" w:space="0" w:color="auto"/>
+              <w:bottom w:val="single" w:sz="4" w:space="0" w:color="auto"/>
+              <w:right w:val="single" w:sz="4" w:space="0" w:color="auto"/>
+            </w:tcBorders>
+          </w:tcPr>
+          <w:p>
+            <w:pPr>
+              <w:rPr>
+                <w:sz w:val="20"/>
+                <w:szCs w:val="20"/>
+              </w:rPr>
+            </w:pPr>
+          </w:p>
+          <w:p>
+            <w:pPr>
+              <w:rPr>
+                <w:sz w:val="20"/>
+                <w:szCs w:val="20"/>
+              </w:rPr>
+            </w:pPr>
+            <w:r>
+              <w:rPr>
+                <w:sz w:val="20"/>
+                <w:szCs w:val="20"/>
+              </w:rPr>
+              <w:t>062</w:t>
+            </w:r>
+          </w:p>
+        </w:tc>
+        <w:tc>
+          <w:tcPr>
+            <w:tcW w:w="1212" w:type="dxa"/>
+            <w:tcBorders>
+              <w:top w:val="single" w:sz="4" w:space="0" w:color="auto"/>
+              <w:left w:val="single" w:sz="4" w:space="0" w:color="auto"/>
+              <w:bottom w:val="single" w:sz="4" w:space="0" w:color="auto"/>
+              <w:right w:val="single" w:sz="4" w:space="0" w:color="auto"/>
+            </w:tcBorders>
+          </w:tcPr>
+          <w:p>
+            <w:pPr>
+              <w:rPr>
+                <w:sz w:val="20"/>
+                <w:szCs w:val="20"/>
+              </w:rPr>
+            </w:pPr>
+          </w:p>
+          <w:p>
+            <w:pPr>
+              <w:rPr>
+                <w:sz w:val="20"/>
+                <w:szCs w:val="20"/>
+              </w:rPr>
+            </w:pPr>
+            <w:r>
+              <w:rPr>
+                <w:sz w:val="20"/>
+                <w:szCs w:val="20"/>
+              </w:rPr>
+              <w:t>145</w:t>
+            </w:r>
+          </w:p>
+        </w:tc>
+        <w:tc>
+          <w:tcPr>
+            <w:tcW w:w="885" w:type="dxa"/>
+            <w:tcBorders>
+              <w:top w:val="single" w:sz="4" w:space="0" w:color="auto"/>
+              <w:left w:val="single" w:sz="4" w:space="0" w:color="auto"/>
+              <w:bottom w:val="single" w:sz="4" w:space="0" w:color="auto"/>
+              <w:right w:val="single" w:sz="4" w:space="0" w:color="auto"/>
+            </w:tcBorders>
+          </w:tcPr>
+          <w:p>
+            <w:pPr>
+              <w:rPr>
+                <w:sz w:val="20"/>
+                <w:szCs w:val="20"/>
+              </w:rPr>
+            </w:pPr>
+          </w:p>
+          <w:p>
+            <w:pPr>
+              <w:rPr>
+                <w:sz w:val="20"/>
+                <w:szCs w:val="20"/>
+              </w:rPr>
+            </w:pPr>
+            <w:r>
+              <w:rPr>
+                <w:sz w:val="20"/>
+                <w:szCs w:val="20"/>
+              </w:rPr>
+              <w:t>None</w:t>
+            </w:r>
+          </w:p>
+        </w:tc>
+        <w:tc>
+          <w:tcPr>
+            <w:tcW w:w="1079" w:type="dxa"/>
+            <w:tcBorders>
+              <w:top w:val="single" w:sz="4" w:space="0" w:color="auto"/>
+              <w:left w:val="single" w:sz="4" w:space="0" w:color="auto"/>
+              <w:bottom w:val="single" w:sz="4" w:space="0" w:color="auto"/>
+              <w:right w:val="single" w:sz="4" w:space="0" w:color="auto"/>
+            </w:tcBorders>
           </w:tcPr>
           <w:p>
             <w:pPr>
@@ -2459,6 +3474,7 @@
         </w:tc>
       </w:tr>
     </w:tbl>
+    <w:p/>
     <w:p>
       <w:pPr>
         <w:rPr>
@@ -2468,30 +3484,118 @@
       </w:pPr>
     </w:p>
     <w:p>
-      <w:pPr>
-        <w:rPr>
-          <w:sz w:val="20"/>
-          <w:szCs w:val="20"/>
-        </w:rPr>
-      </w:pPr>
-      <w:r>
-        <w:rPr>
-          <w:sz w:val="20"/>
-          <w:szCs w:val="20"/>
-        </w:rPr>
-        <w:t>Total Marks Obtained ____________________________________________________________________</w:t>
+      <w:r>
+        <w:t xml:space="preserve">Total Marks Obtained </w:t>
+      </w:r>
+      <w:r>
+        <w:t xml:space="preserve">  </w:t>
+      </w:r>
+      <w:r>
+        <w:rPr>
+          <w:u w:val="single"/>
+        </w:rPr>
+        <w:t>500</w:t>
+      </w:r>
+      <w:r>
+        <w:rPr>
+          <w:u w:val="single"/>
+        </w:rPr>
+        <w:t xml:space="preserve"> / 1100</w:t>
+      </w:r>
+      <w:r>
+        <w:rPr>
+          <w:u w:val="single"/>
+        </w:rPr>
+        <w:t>_</w:t>
+      </w:r>
+      <w:r>
+        <w:rPr>
+          <w:u w:val="single"/>
+        </w:rPr>
+        <w:t xml:space="preserve"> </w:t>
+      </w:r>
+      <w:r>
+        <w:rPr>
+          <w:u w:val="single"/>
+        </w:rPr>
+        <w:t>________________________</w:t>
+      </w:r>
+      <w:r>
+        <w:rPr>
+          <w:u w:val="single"/>
+        </w:rPr>
+        <w:t>________________________________</w:t>
       </w:r>
     </w:p>
     <w:p>
       <w:pPr>
         <w:rPr>
+          <w:u w:val="single"/>
+        </w:rPr>
+      </w:pPr>
+      <w:r>
+        <w:tab/>
+        <w:t xml:space="preserve">      NOTE:      </w:t>
+      </w:r>
+      <w:r>
+        <w:rPr>
+          <w:u w:val="single"/>
+        </w:rPr>
+        <w:t xml:space="preserve">The marks awarded for part-|| is the best prediction of the performance and has been awarded </w:t>
+      </w:r>
+    </w:p>
+    <w:p>
+      <w:r>
+        <w:tab/>
+      </w:r>
+      <w:r>
+        <w:tab/>
+        <w:t xml:space="preserve">          </w:t>
+      </w:r>
+      <w:r>
+        <w:rPr>
+          <w:u w:val="single"/>
+        </w:rPr>
+        <w:t>based on the formulate and guidelines approved by the Government of Pakistan</w:t>
+      </w:r>
+      <w:r>
+        <w:t xml:space="preserve"> </w:t>
+      </w:r>
+    </w:p>
+    <w:p/>
+    <w:p>
+      <w:pPr>
+        <w:rPr>
           <w:sz w:val="20"/>
           <w:szCs w:val="20"/>
         </w:rPr>
       </w:pPr>
+      <w:r>
+        <w:rPr>
+          <w:sz w:val="20"/>
+          <w:szCs w:val="20"/>
+        </w:rPr>
+        <w:t xml:space="preserve">Date of Birth </w:t>
+      </w:r>
+      <w:r>
+        <w:rPr>
+          <w:sz w:val="20"/>
+          <w:szCs w:val="20"/>
+        </w:rPr>
+        <w:tab/>
+        <w:t xml:space="preserve">      </w:t>
+      </w:r>
+      <w:r>
+        <w:rPr>
+          <w:sz w:val="20"/>
+          <w:szCs w:val="20"/>
+        </w:rPr>
+        <w:t>None</w:t>
+      </w:r>
     </w:p>
     <w:p>
       <w:pPr>
+        <w:ind w:left="720" w:firstLine="720"/>
         <w:rPr>
           <w:sz w:val="20"/>
           <w:szCs w:val="20"/>
@@ -2502,45 +3606,19 @@
           <w:sz w:val="20"/>
           <w:szCs w:val="20"/>
         </w:rPr>
-        <w:tab/>
-      </w:r>
-      <w:r>
-        <w:rPr>
-          <w:sz w:val="20"/>
-          <w:szCs w:val="20"/>
-        </w:rPr>
-        <w:tab/>
-      </w:r>
-      <w:r>
-        <w:rPr>
-          <w:sz w:val="20"/>
-          <w:szCs w:val="20"/>
-        </w:rPr>
-        <w:tab/>
         <w:t>____________________________________________________________________</w:t>
       </w:r>
     </w:p>
     <w:p>
       <w:pPr>
+        <w:tabs>
+          <w:tab w:val="left" w:pos="1650"/>
+        </w:tabs>
         <w:rPr>
           <w:sz w:val="20"/>
           <w:szCs w:val="20"/>
         </w:rPr>
       </w:pPr>
-      <w:r>
-        <w:rPr>
-          <w:sz w:val="20"/>
-          <w:szCs w:val="20"/>
-        </w:rPr>
-        <w:tab/>
-      </w:r>
-      <w:r>
-        <w:rPr>
-          <w:sz w:val="20"/>
-          <w:szCs w:val="20"/>
-        </w:rPr>
-        <w:tab/>
-      </w:r>
       <w:r>
         <w:rPr>
           <w:sz w:val="20"/>
@@ -2551,6 +3629,9 @@
     </w:p>
     <w:p>
       <w:pPr>
+        <w:tabs>
+          <w:tab w:val="left" w:pos="1650"/>
+        </w:tabs>
         <w:rPr>
           <w:sz w:val="20"/>
           <w:szCs w:val="20"/>
@@ -2562,44 +3643,52 @@
           <w:szCs w:val="20"/>
         </w:rPr>
         <w:tab/>
-      </w:r>
-      <w:r>
-        <w:rPr>
-          <w:sz w:val="20"/>
-          <w:szCs w:val="20"/>
-        </w:rPr>
-        <w:tab/>
-      </w:r>
-      <w:r>
-        <w:rPr>
-          <w:sz w:val="20"/>
-          <w:szCs w:val="20"/>
-        </w:rPr>
-        <w:tab/>
-        <w:t>____________________________________________________________________</w:t>
+        <w:t xml:space="preserve">  None</w:t>
       </w:r>
     </w:p>
     <w:p>
       <w:pPr>
+        <w:spacing w:line="240" w:lineRule="auto"/>
         <w:rPr>
           <w:sz w:val="20"/>
           <w:szCs w:val="20"/>
         </w:rPr>
       </w:pPr>
+      <w:r>
+        <w:rPr>
+          <w:sz w:val="20"/>
+          <w:szCs w:val="20"/>
+        </w:rPr>
+        <w:t xml:space="preserve">Islamabad </w:t>
+      </w:r>
+      <w:r>
+        <w:rPr>
+          <w:sz w:val="20"/>
+          <w:szCs w:val="20"/>
+        </w:rPr>
+        <w:t>Dated _</w:t>
+      </w:r>
+      <w:r>
+        <w:rPr>
+          <w:sz w:val="20"/>
+          <w:szCs w:val="20"/>
+        </w:rPr>
+        <w:t>______________</w:t>
+      </w:r>
     </w:p>
     <w:p>
       <w:pPr>
         <w:rPr>
-          <w:sz w:val="20"/>
-          <w:szCs w:val="20"/>
+          <w:sz w:val="16"/>
+          <w:szCs w:val="16"/>
         </w:rPr>
       </w:pPr>
       <w:r>
         <w:rPr>
-          <w:sz w:val="20"/>
-          <w:szCs w:val="20"/>
-        </w:rPr>
-        <w:t>Islamabad Dated _______________</w:t>
+          <w:sz w:val="16"/>
+          <w:szCs w:val="16"/>
+        </w:rPr>
+        <w:t>Note Errors / Omissions excepted</w:t>
       </w:r>
     </w:p>
     <w:p>
@@ -2614,46 +3703,22 @@
           <w:sz w:val="16"/>
           <w:szCs w:val="16"/>
         </w:rPr>
-        <w:t>Note Errors / Omissions ex</w:t>
+        <w:tab/>
       </w:r>
       <w:r>
         <w:rPr>
           <w:sz w:val="16"/>
           <w:szCs w:val="16"/>
         </w:rPr>
-        <w:t>c</w:t>
+        <w:tab/>
       </w:r>
       <w:r>
         <w:rPr>
           <w:sz w:val="16"/>
           <w:szCs w:val="16"/>
         </w:rPr>
-        <w:t>epted</w:t>
-      </w:r>
-    </w:p>
-    <w:p>
-      <w:pPr>
-        <w:rPr>
-          <w:sz w:val="16"/>
-          <w:szCs w:val="16"/>
-        </w:rPr>
-      </w:pPr>
-    </w:p>
-    <w:p>
-      <w:pPr>
-        <w:rPr>
-          <w:sz w:val="16"/>
-          <w:szCs w:val="16"/>
-        </w:rPr>
-      </w:pPr>
-    </w:p>
-    <w:p>
-      <w:pPr>
-        <w:rPr>
-          <w:sz w:val="16"/>
-          <w:szCs w:val="16"/>
-        </w:rPr>
-      </w:pPr>
+        <w:tab/>
+      </w:r>
       <w:r>
         <w:rPr>
           <w:sz w:val="16"/>
@@ -2731,8 +3796,14 @@
         <w:t xml:space="preserve">                                                                                                                                                          CONTROLLER OF EXAMINATION </w:t>
       </w:r>
     </w:p>
+    <w:p/>
     <w:sectPr>
-      <w:footerReference w:type="default" r:id="rId7"/>
+      <w:headerReference w:type="even" r:id="rId7"/>
+      <w:headerReference w:type="default" r:id="rId8"/>
+      <w:footerReference w:type="even" r:id="rId9"/>
+      <w:footerReference w:type="default" r:id="rId10"/>
+      <w:headerReference w:type="first" r:id="rId11"/>
+      <w:footerReference w:type="first" r:id="rId12"/>
       <w:pgSz w:w="12240" w:h="15840"/>
       <w:pgMar w:top="1080" w:right="1080" w:bottom="1008" w:left="1080" w:header="720" w:footer="576" w:gutter="0"/>
       <w:cols w:space="720"/>
@@ -2769,6 +3840,16 @@
 </file>
 
 <file path=word/footer1.xml><?xml version="1.0" encoding="utf-8"?>
+<w:ftr xmlns:wpc="http://schemas.microsoft.com/office/word/2010/wordprocessingCanvas" xmlns:mc="http://schemas.openxmlformats.org/markup-compatibility/2006" xmlns:o="urn:schemas-microsoft-com:office:office" xmlns:r="http://schemas.openxmlformats.org/officeDocument/2006/relationships" xmlns:m="http://schemas.openxmlformats.org/officeDocument/2006/math" xmlns:v="urn:schemas-microsoft-com:vml" xmlns:wp14="http://schemas.microsoft.com/office/word/2010/wordprocessingDrawing" xmlns:wp="http://schemas.openxmlformats.org/drawingml/2006/wordprocessingDrawing" xmlns:w10="urn:schemas-microsoft-com:office:word" xmlns:w="http://schemas.openxmlformats.org/wordprocessingml/2006/main" xmlns:w14="http://schemas.microsoft.com/office/word/2010/wordml" xmlns:w15="http://schemas.microsoft.com/office/word/2012/wordml" xmlns:wpg="http://schemas.microsoft.com/office/word/2010/wordprocessingGroup" xmlns:wpi="http://schemas.microsoft.com/office/word/2010/wordprocessingInk" xmlns:wne="http://schemas.microsoft.com/office/word/2006/wordml" xmlns:wps="http://schemas.microsoft.com/office/word/2010/wordprocessingShape" mc:Ignorable="w14 w15 wp14">
+  <w:p>
+    <w:pPr>
+      <w:pStyle w:val="Footer"/>
+    </w:pPr>
+  </w:p>
+</w:ftr>
+</file>
+
+<file path=word/footer2.xml><?xml version="1.0" encoding="utf-8"?>
 <w:ftr xmlns:wpc="http://schemas.microsoft.com/office/word/2010/wordprocessingCanvas" xmlns:mc="http://schemas.openxmlformats.org/markup-compatibility/2006" xmlns:o="urn:schemas-microsoft-com:office:office" xmlns:r="http://schemas.openxmlformats.org/officeDocument/2006/relationships" xmlns:m="http://schemas.openxmlformats.org/officeDocument/2006/math" xmlns:v="urn:schemas-microsoft-com:vml" xmlns:wp14="http://schemas.microsoft.com/office/word/2010/wordprocessingDrawing" xmlns:wp="http://schemas.openxmlformats.org/drawingml/2006/wordprocessingDrawing" xmlns:w10="urn:schemas-microsoft-com:office:word" xmlns:w="http://schemas.openxmlformats.org/wordprocessingml/2006/main" xmlns:w14="http://schemas.microsoft.com/office/word/2010/wordml" xmlns:w15="http://schemas.microsoft.com/office/word/2012/wordml" xmlns:wpg="http://schemas.microsoft.com/office/word/2010/wordprocessingGroup" xmlns:wpi="http://schemas.microsoft.com/office/word/2010/wordprocessingInk" xmlns:wne="http://schemas.microsoft.com/office/word/2006/wordml" xmlns:wps="http://schemas.microsoft.com/office/word/2010/wordprocessingShape" mc:Ignorable="w14 w15 wp14">
   <w:sdt>
     <w:sdtPr>
@@ -2815,6 +3896,16 @@
 </w:ftr>
 </file>
 
+<file path=word/footer3.xml><?xml version="1.0" encoding="utf-8"?>
+<w:ftr xmlns:wpc="http://schemas.microsoft.com/office/word/2010/wordprocessingCanvas" xmlns:mc="http://schemas.openxmlformats.org/markup-compatibility/2006" xmlns:o="urn:schemas-microsoft-com:office:office" xmlns:r="http://schemas.openxmlformats.org/officeDocument/2006/relationships" xmlns:m="http://schemas.openxmlformats.org/officeDocument/2006/math" xmlns:v="urn:schemas-microsoft-com:vml" xmlns:wp14="http://schemas.microsoft.com/office/word/2010/wordprocessingDrawing" xmlns:wp="http://schemas.openxmlformats.org/drawingml/2006/wordprocessingDrawing" xmlns:w10="urn:schemas-microsoft-com:office:word" xmlns:w="http://schemas.openxmlformats.org/wordprocessingml/2006/main" xmlns:w14="http://schemas.microsoft.com/office/word/2010/wordml" xmlns:w15="http://schemas.microsoft.com/office/word/2012/wordml" xmlns:wpg="http://schemas.microsoft.com/office/word/2010/wordprocessingGroup" xmlns:wpi="http://schemas.microsoft.com/office/word/2010/wordprocessingInk" xmlns:wne="http://schemas.microsoft.com/office/word/2006/wordml" xmlns:wps="http://schemas.microsoft.com/office/word/2010/wordprocessingShape" mc:Ignorable="w14 w15 wp14">
+  <w:p>
+    <w:pPr>
+      <w:pStyle w:val="Footer"/>
+    </w:pPr>
+  </w:p>
+</w:ftr>
+</file>
+
 <file path=word/footnotes.xml><?xml version="1.0" encoding="utf-8"?>
 <w:footnotes xmlns:wpc="http://schemas.microsoft.com/office/word/2010/wordprocessingCanvas" xmlns:mc="http://schemas.openxmlformats.org/markup-compatibility/2006" xmlns:o="urn:schemas-microsoft-com:office:office" xmlns:r="http://schemas.openxmlformats.org/officeDocument/2006/relationships" xmlns:m="http://schemas.openxmlformats.org/officeDocument/2006/math" xmlns:v="urn:schemas-microsoft-com:vml" xmlns:wp14="http://schemas.microsoft.com/office/word/2010/wordprocessingDrawing" xmlns:wp="http://schemas.openxmlformats.org/drawingml/2006/wordprocessingDrawing" xmlns:w10="urn:schemas-microsoft-com:office:word" xmlns:w="http://schemas.openxmlformats.org/wordprocessingml/2006/main" xmlns:w14="http://schemas.microsoft.com/office/word/2010/wordml" xmlns:w15="http://schemas.microsoft.com/office/word/2012/wordml" xmlns:wpg="http://schemas.microsoft.com/office/word/2010/wordprocessingGroup" xmlns:wpi="http://schemas.microsoft.com/office/word/2010/wordprocessingInk" xmlns:wne="http://schemas.microsoft.com/office/word/2006/wordml" xmlns:wps="http://schemas.microsoft.com/office/word/2010/wordprocessingShape" mc:Ignorable="w14 w15 wp14">
   <w:footnote w:type="separator" w:id="-1">
@@ -2838,6 +3929,36 @@
     </w:p>
   </w:footnote>
 </w:footnotes>
+</file>
+
+<file path=word/header1.xml><?xml version="1.0" encoding="utf-8"?>
+<w:hdr xmlns:wpc="http://schemas.microsoft.com/office/word/2010/wordprocessingCanvas" xmlns:mc="http://schemas.openxmlformats.org/markup-compatibility/2006" xmlns:o="urn:schemas-microsoft-com:office:office" xmlns:r="http://schemas.openxmlformats.org/officeDocument/2006/relationships" xmlns:m="http://schemas.openxmlformats.org/officeDocument/2006/math" xmlns:v="urn:schemas-microsoft-com:vml" xmlns:wp14="http://schemas.microsoft.com/office/word/2010/wordprocessingDrawing" xmlns:wp="http://schemas.openxmlformats.org/drawingml/2006/wordprocessingDrawing" xmlns:w10="urn:schemas-microsoft-com:office:word" xmlns:w="http://schemas.openxmlformats.org/wordprocessingml/2006/main" xmlns:w14="http://schemas.microsoft.com/office/word/2010/wordml" xmlns:w15="http://schemas.microsoft.com/office/word/2012/wordml" xmlns:wpg="http://schemas.microsoft.com/office/word/2010/wordprocessingGroup" xmlns:wpi="http://schemas.microsoft.com/office/word/2010/wordprocessingInk" xmlns:wne="http://schemas.microsoft.com/office/word/2006/wordml" xmlns:wps="http://schemas.microsoft.com/office/word/2010/wordprocessingShape" mc:Ignorable="w14 w15 wp14">
+  <w:p>
+    <w:pPr>
+      <w:pStyle w:val="Header"/>
+    </w:pPr>
+  </w:p>
+</w:hdr>
+</file>
+
+<file path=word/header2.xml><?xml version="1.0" encoding="utf-8"?>
+<w:hdr xmlns:wpc="http://schemas.microsoft.com/office/word/2010/wordprocessingCanvas" xmlns:mc="http://schemas.openxmlformats.org/markup-compatibility/2006" xmlns:o="urn:schemas-microsoft-com:office:office" xmlns:r="http://schemas.openxmlformats.org/officeDocument/2006/relationships" xmlns:m="http://schemas.openxmlformats.org/officeDocument/2006/math" xmlns:v="urn:schemas-microsoft-com:vml" xmlns:wp14="http://schemas.microsoft.com/office/word/2010/wordprocessingDrawing" xmlns:wp="http://schemas.openxmlformats.org/drawingml/2006/wordprocessingDrawing" xmlns:w10="urn:schemas-microsoft-com:office:word" xmlns:w="http://schemas.openxmlformats.org/wordprocessingml/2006/main" xmlns:w14="http://schemas.microsoft.com/office/word/2010/wordml" xmlns:w15="http://schemas.microsoft.com/office/word/2012/wordml" xmlns:wpg="http://schemas.microsoft.com/office/word/2010/wordprocessingGroup" xmlns:wpi="http://schemas.microsoft.com/office/word/2010/wordprocessingInk" xmlns:wne="http://schemas.microsoft.com/office/word/2006/wordml" xmlns:wps="http://schemas.microsoft.com/office/word/2010/wordprocessingShape" mc:Ignorable="w14 w15 wp14">
+  <w:p>
+    <w:pPr>
+      <w:pStyle w:val="Header"/>
+    </w:pPr>
+  </w:p>
+</w:hdr>
+</file>
+
+<file path=word/header3.xml><?xml version="1.0" encoding="utf-8"?>
+<w:hdr xmlns:wpc="http://schemas.microsoft.com/office/word/2010/wordprocessingCanvas" xmlns:mc="http://schemas.openxmlformats.org/markup-compatibility/2006" xmlns:o="urn:schemas-microsoft-com:office:office" xmlns:r="http://schemas.openxmlformats.org/officeDocument/2006/relationships" xmlns:m="http://schemas.openxmlformats.org/officeDocument/2006/math" xmlns:v="urn:schemas-microsoft-com:vml" xmlns:wp14="http://schemas.microsoft.com/office/word/2010/wordprocessingDrawing" xmlns:wp="http://schemas.openxmlformats.org/drawingml/2006/wordprocessingDrawing" xmlns:w10="urn:schemas-microsoft-com:office:word" xmlns:w="http://schemas.openxmlformats.org/wordprocessingml/2006/main" xmlns:w14="http://schemas.microsoft.com/office/word/2010/wordml" xmlns:w15="http://schemas.microsoft.com/office/word/2012/wordml" xmlns:wpg="http://schemas.microsoft.com/office/word/2010/wordprocessingGroup" xmlns:wpi="http://schemas.microsoft.com/office/word/2010/wordprocessingInk" xmlns:wne="http://schemas.microsoft.com/office/word/2006/wordml" xmlns:wps="http://schemas.microsoft.com/office/word/2010/wordprocessingShape" mc:Ignorable="w14 w15 wp14">
+  <w:p>
+    <w:pPr>
+      <w:pStyle w:val="Header"/>
+    </w:pPr>
+  </w:p>
+</w:hdr>
 </file>
 
 <file path=word/numbering.xml><?xml version="1.0" encoding="utf-8"?>
